--- a/doc/高校OA需求分析.docx
+++ b/doc/高校OA需求分析.docx
@@ -292,23 +292,13 @@
         </w:rPr>
         <w:t xml:space="preserve"> </w:t>
       </w:r>
-      <w:proofErr w:type="gramStart"/>
       <w:r>
         <w:rPr>
           <w:rFonts w:ascii="新宋体" w:eastAsia="新宋体" w:hAnsi="新宋体" w:hint="eastAsia"/>
           <w:sz w:val="24"/>
           <w:szCs w:val="24"/>
         </w:rPr>
-        <w:t>六娃不见</w:t>
-      </w:r>
-      <w:proofErr w:type="gramEnd"/>
-      <w:r>
-        <w:rPr>
-          <w:rFonts w:ascii="新宋体" w:eastAsia="新宋体" w:hAnsi="新宋体" w:hint="eastAsia"/>
-          <w:sz w:val="24"/>
-          <w:szCs w:val="24"/>
-        </w:rPr>
-        <w:t>了小组</w:t>
+        <w:t>六娃不见了小组</w:t>
       </w:r>
     </w:p>
     <w:p>
@@ -431,7 +421,6 @@
         </w:rPr>
         <w:t xml:space="preserve">APACHE </w:t>
       </w:r>
-      <w:proofErr w:type="spellStart"/>
       <w:r>
         <w:rPr>
           <w:rFonts w:ascii="宋体" w:eastAsia="宋体" w:hAnsi="宋体"/>
@@ -447,52 +436,7 @@
           <w:sz w:val="24"/>
           <w:szCs w:val="24"/>
         </w:rPr>
-        <w:t>Apache</w:t>
-      </w:r>
-      <w:proofErr w:type="spellEnd"/>
-      <w:r>
-        <w:rPr>
-          <w:rFonts w:ascii="宋体" w:eastAsia="宋体" w:hAnsi="宋体"/>
-          <w:sz w:val="24"/>
-          <w:szCs w:val="24"/>
-        </w:rPr>
-        <w:t>是普通服务器，本身只支持html即普通网页。可以与Tomcat连通(单向Apache连接Tomcat,就是说通过Apache可以访问Tomcat资源。反之不然)。 Tomcat是由Apache软件基金会下属的Jakarta项目开发的一个Servlet容器，按照Sun Microsystems提供的技术规范，实现了对Servlet和</w:t>
-      </w:r>
-      <w:proofErr w:type="spellStart"/>
-      <w:r>
-        <w:rPr>
-          <w:rFonts w:ascii="宋体" w:eastAsia="宋体" w:hAnsi="宋体"/>
-          <w:sz w:val="24"/>
-          <w:szCs w:val="24"/>
-        </w:rPr>
-        <w:t>JavaServer</w:t>
-      </w:r>
-      <w:proofErr w:type="spellEnd"/>
-      <w:r>
-        <w:rPr>
-          <w:rFonts w:ascii="宋体" w:eastAsia="宋体" w:hAnsi="宋体"/>
-          <w:sz w:val="24"/>
-          <w:szCs w:val="24"/>
-        </w:rPr>
-        <w:t> Page（JSP）的支持，并提供了作为Web服务器的一些特有功能，如Tomcat管理和控制平台、安全域管理和Tomcat阀等。由于Tomcat本身也内含了一个HTTP服务器，它也可以被视作一个单独的Web服务器。Apache，</w:t>
-      </w:r>
-      <w:proofErr w:type="spellStart"/>
-      <w:r>
-        <w:rPr>
-          <w:rFonts w:ascii="宋体" w:eastAsia="宋体" w:hAnsi="宋体"/>
-          <w:sz w:val="24"/>
-          <w:szCs w:val="24"/>
-        </w:rPr>
-        <w:t>nginx</w:t>
-      </w:r>
-      <w:proofErr w:type="spellEnd"/>
-      <w:r>
-        <w:rPr>
-          <w:rFonts w:ascii="宋体" w:eastAsia="宋体" w:hAnsi="宋体"/>
-          <w:sz w:val="24"/>
-          <w:szCs w:val="24"/>
-        </w:rPr>
-        <w:t>，tomcat并称为网页服务三剑客，可见其应用度之广泛。</w:t>
+        <w:t>Apache是普通服务器，本身只支持html即普通网页。可以与Tomcat连通(单向Apache连接Tomcat,就是说通过Apache可以访问Tomcat资源。反之不然)。 Tomcat是由Apache软件基金会下属的Jakarta项目开发的一个Servlet容器，按照Sun Microsystems提供的技术规范，实现了对Servlet和JavaServer Page（JSP）的支持，并提供了作为Web服务器的一些特有功能，如Tomcat管理和控制平台、安全域管理和Tomcat阀等。由于Tomcat本身也内含了一个HTTP服务器，它也可以被视作一个单独的Web服务器。Apache，nginx，tomcat并称为网页服务三剑客，可见其应用度之广泛。</w:t>
       </w:r>
     </w:p>
     <w:p>
@@ -578,23 +522,7 @@
           <w:rFonts w:ascii="宋体" w:eastAsia="宋体" w:hAnsi="宋体" w:hint="eastAsia"/>
           <w:sz w:val="24"/>
         </w:rPr>
-        <w:t>项目分为九大模块：教学部模块、</w:t>
-      </w:r>
-      <w:proofErr w:type="gramStart"/>
-      <w:r>
-        <w:rPr>
-          <w:rFonts w:ascii="宋体" w:eastAsia="宋体" w:hAnsi="宋体" w:hint="eastAsia"/>
-          <w:sz w:val="24"/>
-        </w:rPr>
-        <w:t>教质部</w:t>
-      </w:r>
-      <w:proofErr w:type="gramEnd"/>
-      <w:r>
-        <w:rPr>
-          <w:rFonts w:ascii="宋体" w:eastAsia="宋体" w:hAnsi="宋体" w:hint="eastAsia"/>
-          <w:sz w:val="24"/>
-        </w:rPr>
-        <w:t>模块、财务部模块、 宣传部模块、人事部模块、企业文化模块 、社团管理模块、个人中心模块、报表统计模块。每一个模块下面又涉及到子模块，每一个模块需要对应的权限才允许访问：</w:t>
+        <w:t>项目分为九大模块：教学部模块、教质部模块、财务部模块、 宣传部模块、人事部模块、企业文化模块 、社团管理模块、个人中心模块、报表统计模块。每一个模块下面又涉及到子模块，每一个模块需要对应的权限才允许访问：</w:t>
       </w:r>
     </w:p>
     <w:p>
@@ -707,17 +635,8 @@
           <w:rFonts w:ascii="宋体" w:eastAsia="宋体" w:hAnsi="宋体" w:hint="eastAsia"/>
           <w:sz w:val="24"/>
         </w:rPr>
-        <w:t>b.</w:t>
-      </w:r>
-      <w:proofErr w:type="gramStart"/>
-      <w:r>
-        <w:rPr>
-          <w:rFonts w:ascii="宋体" w:eastAsia="宋体" w:hAnsi="宋体" w:hint="eastAsia"/>
-          <w:sz w:val="24"/>
-        </w:rPr>
-        <w:t>教质部</w:t>
-      </w:r>
-      <w:proofErr w:type="gramEnd"/>
+        <w:t>b.教质部</w:t>
+      </w:r>
     </w:p>
     <w:p>
       <w:pPr>
@@ -1086,23 +1005,12 @@
           <w:sz w:val="24"/>
         </w:rPr>
       </w:pPr>
-      <w:proofErr w:type="spellStart"/>
-      <w:proofErr w:type="gramStart"/>
-      <w:r>
-        <w:rPr>
-          <w:rFonts w:ascii="宋体" w:eastAsia="宋体" w:hAnsi="宋体"/>
-          <w:sz w:val="24"/>
-        </w:rPr>
-        <w:t>i</w:t>
-      </w:r>
-      <w:proofErr w:type="spellEnd"/>
-      <w:proofErr w:type="gramEnd"/>
-      <w:r>
-        <w:rPr>
-          <w:rFonts w:ascii="宋体" w:eastAsia="宋体" w:hAnsi="宋体"/>
-          <w:sz w:val="24"/>
-        </w:rPr>
-        <w:t>.</w:t>
+      <w:r>
+        <w:rPr>
+          <w:rFonts w:ascii="宋体" w:eastAsia="宋体" w:hAnsi="宋体"/>
+          <w:sz w:val="24"/>
+        </w:rPr>
+        <w:t>i.</w:t>
       </w:r>
       <w:r>
         <w:rPr>
@@ -1127,23 +1035,7 @@
           <w:rFonts w:ascii="宋体" w:eastAsia="宋体" w:hAnsi="宋体" w:hint="eastAsia"/>
           <w:sz w:val="24"/>
         </w:rPr>
-        <w:t>报销</w:t>
-      </w:r>
-      <w:proofErr w:type="gramStart"/>
-      <w:r>
-        <w:rPr>
-          <w:rFonts w:ascii="宋体" w:eastAsia="宋体" w:hAnsi="宋体" w:hint="eastAsia"/>
-          <w:sz w:val="24"/>
-        </w:rPr>
-        <w:t>单统计</w:t>
-      </w:r>
-      <w:proofErr w:type="gramEnd"/>
-      <w:r>
-        <w:rPr>
-          <w:rFonts w:ascii="宋体" w:eastAsia="宋体" w:hAnsi="宋体" w:hint="eastAsia"/>
-          <w:sz w:val="24"/>
-        </w:rPr>
-        <w:t>: 统计学校员工的报销信息汇总，以图形化的方式呈现</w:t>
+        <w:t>报销单统计: 统计学校员工的报销信息汇总，以图形化的方式呈现</w:t>
       </w:r>
     </w:p>
     <w:p>
@@ -1276,36 +1168,8 @@
           <w:sz w:val="24"/>
           <w:szCs w:val="24"/>
         </w:rPr>
-        <w:t>使用框架技术:  Spring、</w:t>
-      </w:r>
-      <w:proofErr w:type="spellStart"/>
-      <w:r>
-        <w:rPr>
-          <w:rFonts w:ascii="宋体" w:eastAsia="宋体" w:hAnsi="宋体" w:hint="eastAsia"/>
-          <w:sz w:val="24"/>
-          <w:szCs w:val="24"/>
-        </w:rPr>
-        <w:t>SpringMVC</w:t>
-      </w:r>
-      <w:proofErr w:type="spellEnd"/>
-      <w:r>
-        <w:rPr>
-          <w:rFonts w:ascii="宋体" w:eastAsia="宋体" w:hAnsi="宋体" w:hint="eastAsia"/>
-          <w:sz w:val="24"/>
-          <w:szCs w:val="24"/>
-        </w:rPr>
-        <w:t>、</w:t>
-      </w:r>
-      <w:proofErr w:type="spellStart"/>
-      <w:r>
-        <w:rPr>
-          <w:rFonts w:ascii="宋体" w:eastAsia="宋体" w:hAnsi="宋体" w:hint="eastAsia"/>
-          <w:sz w:val="24"/>
-          <w:szCs w:val="24"/>
-        </w:rPr>
-        <w:t>MyBatis</w:t>
-      </w:r>
-      <w:proofErr w:type="spellEnd"/>
+        <w:t>使用框架技术:  Spring、SpringMVC、MyBatis</w:t>
+      </w:r>
     </w:p>
     <w:p>
       <w:pPr>
@@ -1329,18 +1193,8 @@
           <w:sz w:val="24"/>
           <w:szCs w:val="24"/>
         </w:rPr>
-        <w:t>使用缓存服务器：</w:t>
-      </w:r>
-      <w:proofErr w:type="spellStart"/>
-      <w:r>
-        <w:rPr>
-          <w:rFonts w:ascii="宋体" w:eastAsia="宋体" w:hAnsi="宋体" w:hint="eastAsia"/>
-          <w:sz w:val="24"/>
-          <w:szCs w:val="24"/>
-        </w:rPr>
-        <w:t>Redis</w:t>
-      </w:r>
-      <w:proofErr w:type="spellEnd"/>
+        <w:t>使用缓存服务器：Redis</w:t>
+      </w:r>
     </w:p>
     <w:p>
       <w:pPr>
@@ -1366,7 +1220,6 @@
         </w:rPr>
         <w:t>使用数据库：</w:t>
       </w:r>
-      <w:proofErr w:type="spellStart"/>
       <w:r>
         <w:rPr>
           <w:rFonts w:ascii="宋体" w:eastAsia="宋体" w:hAnsi="宋体" w:hint="eastAsia"/>
@@ -1375,7 +1228,6 @@
         </w:rPr>
         <w:t>Mysql</w:t>
       </w:r>
-      <w:proofErr w:type="spellEnd"/>
     </w:p>
     <w:p>
       <w:pPr>
@@ -1451,7 +1303,6 @@
         </w:rPr>
         <w:t>使用团队开发工具：</w:t>
       </w:r>
-      <w:proofErr w:type="spellStart"/>
       <w:r>
         <w:rPr>
           <w:rFonts w:ascii="宋体" w:eastAsia="宋体" w:hAnsi="宋体" w:hint="eastAsia"/>
@@ -1460,7 +1311,6 @@
         </w:rPr>
         <w:t>git</w:t>
       </w:r>
-      <w:proofErr w:type="spellEnd"/>
     </w:p>
     <w:p>
       <w:pPr>
@@ -1546,21 +1396,19 @@
         <w:spacing w:line="360" w:lineRule="auto"/>
         <w:ind w:left="720" w:firstLineChars="0" w:firstLine="0"/>
         <w:rPr>
+          <w:rFonts w:ascii="新宋体" w:eastAsia="新宋体" w:hAnsi="新宋体"/>
+          <w:sz w:val="24"/>
+          <w:szCs w:val="24"/>
+        </w:rPr>
+      </w:pPr>
+      <w:r>
+        <w:rPr>
           <w:rFonts w:ascii="新宋体" w:eastAsia="新宋体" w:hAnsi="新宋体" w:hint="eastAsia"/>
           <w:sz w:val="24"/>
           <w:szCs w:val="24"/>
         </w:rPr>
-      </w:pPr>
-      <w:r>
-        <w:rPr>
-          <w:rFonts w:ascii="新宋体" w:eastAsia="新宋体" w:hAnsi="新宋体" w:hint="eastAsia"/>
-          <w:sz w:val="24"/>
-          <w:szCs w:val="24"/>
-        </w:rPr>
         <w:t>基于此次开发的时间较短，我们确定了以下此次开发会实现的功能， 并确定了每个功能的具体流程</w:t>
       </w:r>
-      <w:bookmarkStart w:id="0" w:name="_GoBack"/>
-      <w:bookmarkEnd w:id="0"/>
     </w:p>
     <w:p>
       <w:pPr>
@@ -1775,25 +1623,7 @@
           <w:sz w:val="24"/>
           <w:szCs w:val="24"/>
         </w:rPr>
-        <w:t>用户名和密码与数据库中的用户</w:t>
-      </w:r>
-      <w:proofErr w:type="gramStart"/>
-      <w:r>
-        <w:rPr>
-          <w:rFonts w:ascii="宋体" w:eastAsia="宋体" w:hAnsi="宋体" w:hint="eastAsia"/>
-          <w:sz w:val="24"/>
-          <w:szCs w:val="24"/>
-        </w:rPr>
-        <w:t>表成员</w:t>
-      </w:r>
-      <w:proofErr w:type="gramEnd"/>
-      <w:r>
-        <w:rPr>
-          <w:rFonts w:ascii="宋体" w:eastAsia="宋体" w:hAnsi="宋体" w:hint="eastAsia"/>
-          <w:sz w:val="24"/>
-          <w:szCs w:val="24"/>
-        </w:rPr>
-        <w:t>进行对比</w:t>
+        <w:t>用户名和密码与数据库中的用户表成员进行对比</w:t>
       </w:r>
     </w:p>
     <w:p>
@@ -1868,6 +1698,149 @@
     </w:p>
     <w:p>
       <w:pPr>
+        <w:spacing w:line="360" w:lineRule="auto"/>
+        <w:ind w:leftChars="500" w:left="1050" w:firstLineChars="200" w:firstLine="480"/>
+        <w:rPr>
+          <w:rFonts w:ascii="宋体" w:eastAsia="宋体" w:hAnsi="宋体"/>
+          <w:sz w:val="24"/>
+          <w:szCs w:val="24"/>
+        </w:rPr>
+      </w:pPr>
+    </w:p>
+    <w:p>
+      <w:pPr>
+        <w:spacing w:line="360" w:lineRule="auto"/>
+        <w:ind w:leftChars="500" w:left="1050" w:firstLineChars="200" w:firstLine="480"/>
+        <w:rPr>
+          <w:rFonts w:ascii="宋体" w:eastAsia="宋体" w:hAnsi="宋体"/>
+          <w:sz w:val="24"/>
+          <w:szCs w:val="24"/>
+        </w:rPr>
+      </w:pPr>
+    </w:p>
+    <w:p>
+      <w:pPr>
+        <w:spacing w:line="360" w:lineRule="auto"/>
+        <w:ind w:leftChars="500" w:left="1050" w:firstLineChars="200" w:firstLine="480"/>
+        <w:rPr>
+          <w:rFonts w:ascii="宋体" w:eastAsia="宋体" w:hAnsi="宋体"/>
+          <w:sz w:val="24"/>
+          <w:szCs w:val="24"/>
+        </w:rPr>
+      </w:pPr>
+    </w:p>
+    <w:p>
+      <w:pPr>
+        <w:spacing w:line="360" w:lineRule="auto"/>
+        <w:ind w:leftChars="500" w:left="1050" w:firstLineChars="200" w:firstLine="480"/>
+        <w:rPr>
+          <w:rFonts w:ascii="宋体" w:eastAsia="宋体" w:hAnsi="宋体"/>
+          <w:sz w:val="24"/>
+          <w:szCs w:val="24"/>
+        </w:rPr>
+      </w:pPr>
+    </w:p>
+    <w:p>
+      <w:pPr>
+        <w:spacing w:line="360" w:lineRule="auto"/>
+        <w:ind w:leftChars="500" w:left="1050" w:firstLineChars="200" w:firstLine="480"/>
+        <w:rPr>
+          <w:rFonts w:ascii="宋体" w:eastAsia="宋体" w:hAnsi="宋体"/>
+          <w:sz w:val="24"/>
+          <w:szCs w:val="24"/>
+        </w:rPr>
+      </w:pPr>
+    </w:p>
+    <w:p>
+      <w:pPr>
+        <w:spacing w:line="360" w:lineRule="auto"/>
+        <w:ind w:leftChars="500" w:left="1050" w:firstLineChars="200" w:firstLine="480"/>
+        <w:rPr>
+          <w:rFonts w:ascii="宋体" w:eastAsia="宋体" w:hAnsi="宋体"/>
+          <w:sz w:val="24"/>
+          <w:szCs w:val="24"/>
+        </w:rPr>
+      </w:pPr>
+    </w:p>
+    <w:p>
+      <w:pPr>
+        <w:spacing w:line="360" w:lineRule="auto"/>
+        <w:ind w:leftChars="500" w:left="1050" w:firstLineChars="200" w:firstLine="480"/>
+        <w:rPr>
+          <w:rFonts w:ascii="宋体" w:eastAsia="宋体" w:hAnsi="宋体"/>
+          <w:sz w:val="24"/>
+          <w:szCs w:val="24"/>
+        </w:rPr>
+      </w:pPr>
+    </w:p>
+    <w:p>
+      <w:pPr>
+        <w:spacing w:line="360" w:lineRule="auto"/>
+        <w:ind w:leftChars="500" w:left="1050" w:firstLineChars="200" w:firstLine="480"/>
+        <w:rPr>
+          <w:rFonts w:ascii="宋体" w:eastAsia="宋体" w:hAnsi="宋体"/>
+          <w:sz w:val="24"/>
+          <w:szCs w:val="24"/>
+        </w:rPr>
+      </w:pPr>
+    </w:p>
+    <w:p>
+      <w:pPr>
+        <w:spacing w:line="360" w:lineRule="auto"/>
+        <w:ind w:leftChars="500" w:left="1050" w:firstLineChars="200" w:firstLine="480"/>
+        <w:rPr>
+          <w:rFonts w:ascii="宋体" w:eastAsia="宋体" w:hAnsi="宋体"/>
+          <w:sz w:val="24"/>
+          <w:szCs w:val="24"/>
+        </w:rPr>
+      </w:pPr>
+    </w:p>
+    <w:p>
+      <w:pPr>
+        <w:spacing w:line="360" w:lineRule="auto"/>
+        <w:ind w:leftChars="500" w:left="1050" w:firstLineChars="200" w:firstLine="480"/>
+        <w:rPr>
+          <w:rFonts w:ascii="宋体" w:eastAsia="宋体" w:hAnsi="宋体"/>
+          <w:sz w:val="24"/>
+          <w:szCs w:val="24"/>
+        </w:rPr>
+      </w:pPr>
+    </w:p>
+    <w:p>
+      <w:pPr>
+        <w:spacing w:line="360" w:lineRule="auto"/>
+        <w:ind w:leftChars="500" w:left="1050" w:firstLineChars="200" w:firstLine="480"/>
+        <w:rPr>
+          <w:rFonts w:ascii="宋体" w:eastAsia="宋体" w:hAnsi="宋体"/>
+          <w:sz w:val="24"/>
+          <w:szCs w:val="24"/>
+        </w:rPr>
+      </w:pPr>
+    </w:p>
+    <w:p>
+      <w:pPr>
+        <w:spacing w:line="360" w:lineRule="auto"/>
+        <w:ind w:leftChars="500" w:left="1050" w:firstLineChars="200" w:firstLine="480"/>
+        <w:rPr>
+          <w:rFonts w:ascii="宋体" w:eastAsia="宋体" w:hAnsi="宋体"/>
+          <w:sz w:val="24"/>
+          <w:szCs w:val="24"/>
+        </w:rPr>
+      </w:pPr>
+    </w:p>
+    <w:p>
+      <w:pPr>
+        <w:spacing w:line="360" w:lineRule="auto"/>
+        <w:ind w:leftChars="500" w:left="1050" w:firstLineChars="200" w:firstLine="480"/>
+        <w:rPr>
+          <w:rFonts w:ascii="宋体" w:eastAsia="宋体" w:hAnsi="宋体" w:hint="eastAsia"/>
+          <w:sz w:val="24"/>
+          <w:szCs w:val="24"/>
+        </w:rPr>
+      </w:pPr>
+    </w:p>
+    <w:p>
+      <w:pPr>
         <w:pStyle w:val="a3"/>
         <w:spacing w:line="360" w:lineRule="auto"/>
         <w:ind w:left="1080" w:firstLineChars="0" w:firstLine="0"/>
@@ -1885,6 +1858,7 @@
           <w:sz w:val="28"/>
           <w:szCs w:val="28"/>
         </w:rPr>
+        <w:lastRenderedPageBreak/>
         <w:t>1.2教学部</w:t>
       </w:r>
     </w:p>
@@ -2089,6 +2063,148 @@
         <w:spacing w:line="360" w:lineRule="auto"/>
         <w:ind w:left="1080" w:firstLineChars="0" w:firstLine="0"/>
         <w:rPr>
+          <w:rFonts w:ascii="宋体" w:eastAsia="宋体" w:hAnsi="宋体"/>
+          <w:sz w:val="24"/>
+          <w:szCs w:val="24"/>
+        </w:rPr>
+      </w:pPr>
+    </w:p>
+    <w:p>
+      <w:pPr>
+        <w:pStyle w:val="a3"/>
+        <w:spacing w:line="360" w:lineRule="auto"/>
+        <w:ind w:left="1080" w:firstLineChars="0" w:firstLine="0"/>
+        <w:rPr>
+          <w:rFonts w:ascii="宋体" w:eastAsia="宋体" w:hAnsi="宋体"/>
+          <w:sz w:val="24"/>
+          <w:szCs w:val="24"/>
+        </w:rPr>
+      </w:pPr>
+      <w:r>
+        <w:rPr>
+          <w:rFonts w:ascii="宋体" w:eastAsia="宋体" w:hAnsi="宋体" w:hint="eastAsia"/>
+          <w:sz w:val="24"/>
+          <w:szCs w:val="24"/>
+        </w:rPr>
+        <w:t>用例图：</w:t>
+      </w:r>
+    </w:p>
+    <w:p>
+      <w:pPr>
+        <w:spacing w:line="360" w:lineRule="auto"/>
+        <w:rPr>
+          <w:rFonts w:ascii="宋体" w:eastAsia="宋体" w:hAnsi="宋体"/>
+          <w:sz w:val="24"/>
+          <w:szCs w:val="24"/>
+        </w:rPr>
+      </w:pPr>
+      <w:r>
+        <w:rPr>
+          <w:noProof/>
+        </w:rPr>
+        <w:drawing>
+          <wp:inline distT="0" distB="0" distL="0" distR="0" wp14:anchorId="4E328AE2" wp14:editId="49C1F5F9">
+            <wp:extent cx="5274310" cy="3439160"/>
+            <wp:effectExtent l="0" t="0" r="2540" b="8890"/>
+            <wp:docPr id="1" name="图片 1"/>
+            <wp:cNvGraphicFramePr>
+              <a:graphicFrameLocks xmlns:a="http://schemas.openxmlformats.org/drawingml/2006/main" noChangeAspect="1"/>
+            </wp:cNvGraphicFramePr>
+            <a:graphic xmlns:a="http://schemas.openxmlformats.org/drawingml/2006/main">
+              <a:graphicData uri="http://schemas.openxmlformats.org/drawingml/2006/picture">
+                <pic:pic xmlns:pic="http://schemas.openxmlformats.org/drawingml/2006/picture">
+                  <pic:nvPicPr>
+                    <pic:cNvPr id="1" name=""/>
+                    <pic:cNvPicPr/>
+                  </pic:nvPicPr>
+                  <pic:blipFill>
+                    <a:blip r:embed="rId5"/>
+                    <a:stretch>
+                      <a:fillRect/>
+                    </a:stretch>
+                  </pic:blipFill>
+                  <pic:spPr>
+                    <a:xfrm>
+                      <a:off x="0" y="0"/>
+                      <a:ext cx="5274310" cy="3439160"/>
+                    </a:xfrm>
+                    <a:prstGeom prst="rect">
+                      <a:avLst/>
+                    </a:prstGeom>
+                  </pic:spPr>
+                </pic:pic>
+              </a:graphicData>
+            </a:graphic>
+          </wp:inline>
+        </w:drawing>
+      </w:r>
+    </w:p>
+    <w:p>
+      <w:pPr>
+        <w:spacing w:line="360" w:lineRule="auto"/>
+        <w:rPr>
+          <w:rFonts w:ascii="宋体" w:eastAsia="宋体" w:hAnsi="宋体"/>
+          <w:sz w:val="24"/>
+          <w:szCs w:val="24"/>
+        </w:rPr>
+      </w:pPr>
+    </w:p>
+    <w:p>
+      <w:pPr>
+        <w:spacing w:line="360" w:lineRule="auto"/>
+        <w:rPr>
+          <w:rFonts w:ascii="宋体" w:eastAsia="宋体" w:hAnsi="宋体"/>
+          <w:sz w:val="24"/>
+          <w:szCs w:val="24"/>
+        </w:rPr>
+      </w:pPr>
+    </w:p>
+    <w:p>
+      <w:pPr>
+        <w:spacing w:line="360" w:lineRule="auto"/>
+        <w:rPr>
+          <w:rFonts w:ascii="宋体" w:eastAsia="宋体" w:hAnsi="宋体"/>
+          <w:sz w:val="24"/>
+          <w:szCs w:val="24"/>
+        </w:rPr>
+      </w:pPr>
+    </w:p>
+    <w:p>
+      <w:pPr>
+        <w:spacing w:line="360" w:lineRule="auto"/>
+        <w:rPr>
+          <w:rFonts w:ascii="宋体" w:eastAsia="宋体" w:hAnsi="宋体"/>
+          <w:sz w:val="24"/>
+          <w:szCs w:val="24"/>
+        </w:rPr>
+      </w:pPr>
+    </w:p>
+    <w:p>
+      <w:pPr>
+        <w:spacing w:line="360" w:lineRule="auto"/>
+        <w:rPr>
+          <w:rFonts w:ascii="宋体" w:eastAsia="宋体" w:hAnsi="宋体"/>
+          <w:sz w:val="24"/>
+          <w:szCs w:val="24"/>
+        </w:rPr>
+      </w:pPr>
+    </w:p>
+    <w:p>
+      <w:pPr>
+        <w:spacing w:line="360" w:lineRule="auto"/>
+        <w:rPr>
+          <w:rFonts w:ascii="宋体" w:eastAsia="宋体" w:hAnsi="宋体" w:hint="eastAsia"/>
+          <w:sz w:val="24"/>
+          <w:szCs w:val="24"/>
+        </w:rPr>
+      </w:pPr>
+    </w:p>
+    <w:p>
+      <w:pPr>
+        <w:pStyle w:val="a3"/>
+        <w:spacing w:line="360" w:lineRule="auto"/>
+        <w:ind w:left="1080" w:firstLineChars="0" w:firstLine="0"/>
+        <w:rPr>
           <w:rFonts w:ascii="新宋体" w:eastAsia="新宋体" w:hAnsi="新宋体"/>
           <w:b/>
           <w:sz w:val="28"/>
@@ -2102,9 +2218,352 @@
           <w:sz w:val="28"/>
           <w:szCs w:val="28"/>
         </w:rPr>
-        <w:t>1.3</w:t>
-      </w:r>
-      <w:proofErr w:type="gramStart"/>
+        <w:lastRenderedPageBreak/>
+        <w:t>1.3教质部</w:t>
+      </w:r>
+    </w:p>
+    <w:p>
+      <w:pPr>
+        <w:pStyle w:val="a3"/>
+        <w:spacing w:line="360" w:lineRule="auto"/>
+        <w:ind w:left="1080" w:firstLineChars="0" w:firstLine="0"/>
+        <w:rPr>
+          <w:rFonts w:ascii="宋体" w:eastAsia="宋体" w:hAnsi="宋体"/>
+          <w:sz w:val="24"/>
+          <w:szCs w:val="24"/>
+        </w:rPr>
+      </w:pPr>
+      <w:r>
+        <w:rPr>
+          <w:rFonts w:ascii="宋体" w:eastAsia="宋体" w:hAnsi="宋体"/>
+          <w:sz w:val="24"/>
+          <w:szCs w:val="24"/>
+        </w:rPr>
+        <w:t>A</w:t>
+      </w:r>
+      <w:r>
+        <w:rPr>
+          <w:rFonts w:ascii="宋体" w:eastAsia="宋体" w:hAnsi="宋体" w:hint="eastAsia"/>
+          <w:sz w:val="24"/>
+          <w:szCs w:val="24"/>
+        </w:rPr>
+        <w:t>．引言</w:t>
+      </w:r>
+    </w:p>
+    <w:p>
+      <w:pPr>
+        <w:ind w:firstLineChars="475" w:firstLine="1140"/>
+        <w:rPr>
+          <w:rFonts w:ascii="宋体" w:eastAsia="宋体" w:hAnsi="宋体"/>
+          <w:sz w:val="24"/>
+          <w:szCs w:val="24"/>
+        </w:rPr>
+      </w:pPr>
+      <w:r>
+        <w:rPr>
+          <w:rFonts w:ascii="等线" w:eastAsia="等线" w:hAnsi="等线" w:hint="eastAsia"/>
+          <w:sz w:val="24"/>
+        </w:rPr>
+        <w:t>查看部门的一些消息、安排</w:t>
+      </w:r>
+      <w:r>
+        <w:rPr>
+          <w:rFonts w:ascii="宋体" w:eastAsia="宋体" w:hAnsi="宋体" w:hint="eastAsia"/>
+          <w:sz w:val="24"/>
+          <w:szCs w:val="24"/>
+        </w:rPr>
+        <w:t>，</w:t>
+      </w:r>
+      <w:r>
+        <w:rPr>
+          <w:rFonts w:ascii="等线" w:eastAsia="等线" w:hAnsi="等线" w:hint="eastAsia"/>
+          <w:sz w:val="24"/>
+        </w:rPr>
+        <w:t>可以查看班主任所带班级的课程信息</w:t>
+      </w:r>
+    </w:p>
+    <w:p>
+      <w:pPr>
+        <w:ind w:firstLineChars="475" w:firstLine="1140"/>
+        <w:rPr>
+          <w:rFonts w:ascii="宋体" w:eastAsia="宋体" w:hAnsi="宋体"/>
+          <w:sz w:val="24"/>
+          <w:szCs w:val="24"/>
+        </w:rPr>
+      </w:pPr>
+      <w:r>
+        <w:rPr>
+          <w:rFonts w:ascii="宋体" w:eastAsia="宋体" w:hAnsi="宋体"/>
+          <w:sz w:val="24"/>
+          <w:szCs w:val="24"/>
+        </w:rPr>
+        <w:t>B</w:t>
+      </w:r>
+      <w:r>
+        <w:rPr>
+          <w:rFonts w:ascii="宋体" w:eastAsia="宋体" w:hAnsi="宋体" w:hint="eastAsia"/>
+          <w:sz w:val="24"/>
+          <w:szCs w:val="24"/>
+        </w:rPr>
+        <w:t>．输入</w:t>
+      </w:r>
+    </w:p>
+    <w:p>
+      <w:pPr>
+        <w:ind w:firstLineChars="175" w:firstLine="420"/>
+        <w:rPr>
+          <w:rFonts w:ascii="宋体" w:eastAsia="宋体" w:hAnsi="宋体"/>
+          <w:sz w:val="24"/>
+          <w:szCs w:val="24"/>
+        </w:rPr>
+      </w:pPr>
+      <w:r>
+        <w:rPr>
+          <w:rFonts w:ascii="宋体" w:eastAsia="宋体" w:hAnsi="宋体" w:hint="eastAsia"/>
+          <w:sz w:val="24"/>
+          <w:szCs w:val="24"/>
+        </w:rPr>
+        <w:t xml:space="preserve">      选择</w:t>
+      </w:r>
+      <w:r>
+        <w:rPr>
+          <w:rFonts w:ascii="宋体" w:eastAsia="宋体" w:hAnsi="宋体" w:hint="eastAsia"/>
+          <w:sz w:val="24"/>
+          <w:szCs w:val="24"/>
+        </w:rPr>
+        <w:t>部门或者班主任</w:t>
+      </w:r>
+    </w:p>
+    <w:p>
+      <w:pPr>
+        <w:pStyle w:val="a3"/>
+        <w:spacing w:line="360" w:lineRule="auto"/>
+        <w:ind w:left="1080" w:firstLineChars="0" w:firstLine="0"/>
+        <w:rPr>
+          <w:rFonts w:ascii="宋体" w:eastAsia="宋体" w:hAnsi="宋体"/>
+          <w:sz w:val="24"/>
+          <w:szCs w:val="24"/>
+        </w:rPr>
+      </w:pPr>
+      <w:r>
+        <w:rPr>
+          <w:rFonts w:ascii="宋体" w:eastAsia="宋体" w:hAnsi="宋体"/>
+          <w:sz w:val="24"/>
+          <w:szCs w:val="24"/>
+        </w:rPr>
+        <w:t>C</w:t>
+      </w:r>
+      <w:r>
+        <w:rPr>
+          <w:rFonts w:ascii="宋体" w:eastAsia="宋体" w:hAnsi="宋体" w:hint="eastAsia"/>
+          <w:sz w:val="24"/>
+          <w:szCs w:val="24"/>
+        </w:rPr>
+        <w:t>．处理</w:t>
+      </w:r>
+    </w:p>
+    <w:p>
+      <w:pPr>
+        <w:pStyle w:val="a3"/>
+        <w:spacing w:line="360" w:lineRule="auto"/>
+        <w:ind w:left="1080" w:firstLineChars="0" w:firstLine="0"/>
+        <w:rPr>
+          <w:rFonts w:ascii="宋体" w:eastAsia="宋体" w:hAnsi="宋体"/>
+          <w:sz w:val="24"/>
+          <w:szCs w:val="24"/>
+        </w:rPr>
+      </w:pPr>
+      <w:r>
+        <w:rPr>
+          <w:rFonts w:ascii="宋体" w:eastAsia="宋体" w:hAnsi="宋体" w:hint="eastAsia"/>
+          <w:sz w:val="24"/>
+          <w:szCs w:val="24"/>
+        </w:rPr>
+        <w:t>前端发送请求并接受后台数据返回到前端。</w:t>
+      </w:r>
+    </w:p>
+    <w:p>
+      <w:pPr>
+        <w:pStyle w:val="a3"/>
+        <w:spacing w:line="360" w:lineRule="auto"/>
+        <w:ind w:left="1080" w:firstLineChars="0" w:firstLine="0"/>
+        <w:rPr>
+          <w:rFonts w:ascii="宋体" w:eastAsia="宋体" w:hAnsi="宋体"/>
+          <w:sz w:val="24"/>
+          <w:szCs w:val="24"/>
+        </w:rPr>
+      </w:pPr>
+      <w:r>
+        <w:rPr>
+          <w:rFonts w:ascii="宋体" w:eastAsia="宋体" w:hAnsi="宋体"/>
+          <w:sz w:val="24"/>
+          <w:szCs w:val="24"/>
+        </w:rPr>
+        <w:t>D</w:t>
+      </w:r>
+      <w:r>
+        <w:rPr>
+          <w:rFonts w:ascii="宋体" w:eastAsia="宋体" w:hAnsi="宋体" w:hint="eastAsia"/>
+          <w:sz w:val="24"/>
+          <w:szCs w:val="24"/>
+        </w:rPr>
+        <w:t>．输出</w:t>
+      </w:r>
+    </w:p>
+    <w:p>
+      <w:pPr>
+        <w:pStyle w:val="a3"/>
+        <w:spacing w:line="360" w:lineRule="auto"/>
+        <w:ind w:left="1080" w:firstLineChars="0" w:firstLine="0"/>
+        <w:rPr>
+          <w:rFonts w:ascii="宋体" w:eastAsia="宋体" w:hAnsi="宋体"/>
+          <w:sz w:val="24"/>
+          <w:szCs w:val="24"/>
+        </w:rPr>
+      </w:pPr>
+      <w:r>
+        <w:rPr>
+          <w:rFonts w:ascii="宋体" w:eastAsia="宋体" w:hAnsi="宋体" w:hint="eastAsia"/>
+          <w:sz w:val="24"/>
+          <w:szCs w:val="24"/>
+        </w:rPr>
+        <w:t>部门的一些信息、安排或者查看班主任所带班级课程信息。</w:t>
+      </w:r>
+    </w:p>
+    <w:p>
+      <w:pPr>
+        <w:pStyle w:val="a3"/>
+        <w:spacing w:line="360" w:lineRule="auto"/>
+        <w:ind w:left="1080" w:firstLineChars="0" w:firstLine="0"/>
+        <w:rPr>
+          <w:rFonts w:ascii="宋体" w:eastAsia="宋体" w:hAnsi="宋体"/>
+          <w:sz w:val="24"/>
+          <w:szCs w:val="24"/>
+        </w:rPr>
+      </w:pPr>
+    </w:p>
+    <w:p>
+      <w:pPr>
+        <w:pStyle w:val="a3"/>
+        <w:spacing w:line="360" w:lineRule="auto"/>
+        <w:ind w:left="1080" w:firstLineChars="0" w:firstLine="0"/>
+        <w:rPr>
+          <w:rFonts w:ascii="宋体" w:eastAsia="宋体" w:hAnsi="宋体"/>
+          <w:sz w:val="24"/>
+          <w:szCs w:val="24"/>
+        </w:rPr>
+      </w:pPr>
+      <w:r>
+        <w:rPr>
+          <w:rFonts w:ascii="宋体" w:eastAsia="宋体" w:hAnsi="宋体" w:hint="eastAsia"/>
+          <w:sz w:val="24"/>
+          <w:szCs w:val="24"/>
+        </w:rPr>
+        <w:t>用例图：</w:t>
+      </w:r>
+    </w:p>
+    <w:p>
+      <w:pPr>
+        <w:spacing w:line="360" w:lineRule="auto"/>
+        <w:rPr>
+          <w:rFonts w:ascii="宋体" w:eastAsia="宋体" w:hAnsi="宋体"/>
+          <w:sz w:val="24"/>
+          <w:szCs w:val="24"/>
+        </w:rPr>
+      </w:pPr>
+      <w:r>
+        <w:rPr>
+          <w:noProof/>
+        </w:rPr>
+        <w:drawing>
+          <wp:inline distT="0" distB="0" distL="0" distR="0" wp14:anchorId="1F7943C2" wp14:editId="294F36F3">
+            <wp:extent cx="5274310" cy="4259580"/>
+            <wp:effectExtent l="0" t="0" r="2540" b="7620"/>
+            <wp:docPr id="2" name="图片 2"/>
+            <wp:cNvGraphicFramePr>
+              <a:graphicFrameLocks xmlns:a="http://schemas.openxmlformats.org/drawingml/2006/main" noChangeAspect="1"/>
+            </wp:cNvGraphicFramePr>
+            <a:graphic xmlns:a="http://schemas.openxmlformats.org/drawingml/2006/main">
+              <a:graphicData uri="http://schemas.openxmlformats.org/drawingml/2006/picture">
+                <pic:pic xmlns:pic="http://schemas.openxmlformats.org/drawingml/2006/picture">
+                  <pic:nvPicPr>
+                    <pic:cNvPr id="1" name=""/>
+                    <pic:cNvPicPr/>
+                  </pic:nvPicPr>
+                  <pic:blipFill>
+                    <a:blip r:embed="rId6"/>
+                    <a:stretch>
+                      <a:fillRect/>
+                    </a:stretch>
+                  </pic:blipFill>
+                  <pic:spPr>
+                    <a:xfrm>
+                      <a:off x="0" y="0"/>
+                      <a:ext cx="5274310" cy="4259580"/>
+                    </a:xfrm>
+                    <a:prstGeom prst="rect">
+                      <a:avLst/>
+                    </a:prstGeom>
+                  </pic:spPr>
+                </pic:pic>
+              </a:graphicData>
+            </a:graphic>
+          </wp:inline>
+        </w:drawing>
+      </w:r>
+    </w:p>
+    <w:p>
+      <w:pPr>
+        <w:spacing w:line="360" w:lineRule="auto"/>
+        <w:rPr>
+          <w:rFonts w:ascii="宋体" w:eastAsia="宋体" w:hAnsi="宋体"/>
+          <w:sz w:val="24"/>
+          <w:szCs w:val="24"/>
+        </w:rPr>
+      </w:pPr>
+    </w:p>
+    <w:p>
+      <w:pPr>
+        <w:spacing w:line="360" w:lineRule="auto"/>
+        <w:rPr>
+          <w:rFonts w:ascii="宋体" w:eastAsia="宋体" w:hAnsi="宋体"/>
+          <w:sz w:val="24"/>
+          <w:szCs w:val="24"/>
+        </w:rPr>
+      </w:pPr>
+    </w:p>
+    <w:p>
+      <w:pPr>
+        <w:spacing w:line="360" w:lineRule="auto"/>
+        <w:rPr>
+          <w:rFonts w:ascii="宋体" w:eastAsia="宋体" w:hAnsi="宋体"/>
+          <w:sz w:val="24"/>
+          <w:szCs w:val="24"/>
+        </w:rPr>
+      </w:pPr>
+    </w:p>
+    <w:p>
+      <w:pPr>
+        <w:spacing w:line="360" w:lineRule="auto"/>
+        <w:rPr>
+          <w:rFonts w:ascii="宋体" w:eastAsia="宋体" w:hAnsi="宋体" w:hint="eastAsia"/>
+          <w:sz w:val="24"/>
+          <w:szCs w:val="24"/>
+        </w:rPr>
+      </w:pPr>
+    </w:p>
+    <w:p>
+      <w:pPr>
+        <w:pStyle w:val="a3"/>
+        <w:spacing w:line="360" w:lineRule="auto"/>
+        <w:ind w:left="1080" w:firstLineChars="0" w:firstLine="0"/>
+        <w:rPr>
+          <w:rFonts w:ascii="新宋体" w:eastAsia="新宋体" w:hAnsi="新宋体"/>
+          <w:b/>
+          <w:sz w:val="28"/>
+          <w:szCs w:val="28"/>
+        </w:rPr>
+      </w:pPr>
       <w:r>
         <w:rPr>
           <w:rFonts w:ascii="新宋体" w:eastAsia="新宋体" w:hAnsi="新宋体" w:hint="eastAsia"/>
@@ -2112,9 +2571,9 @@
           <w:sz w:val="28"/>
           <w:szCs w:val="28"/>
         </w:rPr>
-        <w:t>教质部</w:t>
-      </w:r>
-      <w:proofErr w:type="gramEnd"/>
+        <w:lastRenderedPageBreak/>
+        <w:t>1.4财务部</w:t>
+      </w:r>
     </w:p>
     <w:p>
       <w:pPr>
@@ -2129,6 +2588,625 @@
       </w:pPr>
       <w:r>
         <w:rPr>
+          <w:rFonts w:ascii="宋体" w:eastAsia="宋体" w:hAnsi="宋体" w:hint="eastAsia"/>
+          <w:sz w:val="24"/>
+          <w:szCs w:val="24"/>
+        </w:rPr>
+        <w:t>有两个角色使用财务部这个功能，一个是是需要报销的员工，可以填写报销的类别、详细内容；同时可以查看最后审批的结果，是同意还是不同意。另外一个是领导，可以对员工提交上来的报销单进行审核，给出回复。有两个流程</w:t>
+      </w:r>
+    </w:p>
+    <w:p>
+      <w:pPr>
+        <w:pStyle w:val="a3"/>
+        <w:spacing w:line="360" w:lineRule="auto"/>
+        <w:ind w:left="1080" w:firstLineChars="0" w:firstLine="480"/>
+        <w:rPr>
+          <w:rFonts w:ascii="宋体" w:eastAsia="宋体" w:hAnsi="宋体"/>
+          <w:sz w:val="24"/>
+          <w:szCs w:val="24"/>
+        </w:rPr>
+      </w:pPr>
+      <w:r>
+        <w:rPr>
+          <w:rFonts w:ascii="宋体" w:eastAsia="宋体" w:hAnsi="宋体" w:hint="eastAsia"/>
+          <w:sz w:val="24"/>
+          <w:szCs w:val="24"/>
+        </w:rPr>
+        <w:t>需要报销的员工：</w:t>
+      </w:r>
+    </w:p>
+    <w:p>
+      <w:pPr>
+        <w:pStyle w:val="a3"/>
+        <w:spacing w:line="360" w:lineRule="auto"/>
+        <w:ind w:leftChars="100" w:left="1530" w:hangingChars="550" w:hanging="1320"/>
+        <w:rPr>
+          <w:rFonts w:ascii="宋体" w:eastAsia="宋体" w:hAnsi="宋体"/>
+          <w:sz w:val="24"/>
+          <w:szCs w:val="24"/>
+        </w:rPr>
+      </w:pPr>
+      <w:r>
+        <w:rPr>
+          <w:rFonts w:ascii="宋体" w:eastAsia="宋体" w:hAnsi="宋体" w:hint="eastAsia"/>
+          <w:sz w:val="24"/>
+          <w:szCs w:val="24"/>
+        </w:rPr>
+        <w:t xml:space="preserve">    </w:t>
+      </w:r>
+      <w:r>
+        <w:rPr>
+          <w:rFonts w:ascii="宋体" w:eastAsia="宋体" w:hAnsi="宋体"/>
+          <w:sz w:val="24"/>
+          <w:szCs w:val="24"/>
+        </w:rPr>
+        <w:t xml:space="preserve">           </w:t>
+      </w:r>
+      <w:r>
+        <w:rPr>
+          <w:rFonts w:ascii="宋体" w:eastAsia="宋体" w:hAnsi="宋体" w:hint="eastAsia"/>
+          <w:sz w:val="24"/>
+          <w:szCs w:val="24"/>
+        </w:rPr>
+        <w:t>选择报销类别并填写报销详细信息-&gt;提交-&gt;领导审查-&gt;查  看结果</w:t>
+      </w:r>
+    </w:p>
+    <w:p>
+      <w:pPr>
+        <w:pStyle w:val="a3"/>
+        <w:spacing w:line="360" w:lineRule="auto"/>
+        <w:ind w:leftChars="100" w:left="1530" w:hangingChars="550" w:hanging="1320"/>
+        <w:rPr>
+          <w:rFonts w:ascii="宋体" w:eastAsia="宋体" w:hAnsi="宋体"/>
+          <w:sz w:val="24"/>
+          <w:szCs w:val="24"/>
+        </w:rPr>
+      </w:pPr>
+      <w:r>
+        <w:rPr>
+          <w:rFonts w:ascii="宋体" w:eastAsia="宋体" w:hAnsi="宋体"/>
+          <w:sz w:val="24"/>
+          <w:szCs w:val="24"/>
+        </w:rPr>
+        <w:t xml:space="preserve">           </w:t>
+      </w:r>
+      <w:r>
+        <w:rPr>
+          <w:rFonts w:ascii="宋体" w:eastAsia="宋体" w:hAnsi="宋体" w:hint="eastAsia"/>
+          <w:sz w:val="24"/>
+          <w:szCs w:val="24"/>
+        </w:rPr>
+        <w:t>领导：</w:t>
+      </w:r>
+    </w:p>
+    <w:p>
+      <w:pPr>
+        <w:pStyle w:val="a3"/>
+        <w:spacing w:line="360" w:lineRule="auto"/>
+        <w:ind w:leftChars="100" w:left="1530" w:hangingChars="550" w:hanging="1320"/>
+        <w:rPr>
+          <w:rFonts w:ascii="宋体" w:eastAsia="宋体" w:hAnsi="宋体"/>
+          <w:sz w:val="24"/>
+          <w:szCs w:val="24"/>
+        </w:rPr>
+      </w:pPr>
+      <w:r>
+        <w:rPr>
+          <w:rFonts w:ascii="宋体" w:eastAsia="宋体" w:hAnsi="宋体" w:hint="eastAsia"/>
+          <w:sz w:val="24"/>
+          <w:szCs w:val="24"/>
+        </w:rPr>
+        <w:t xml:space="preserve">               查看报销单-</w:t>
+      </w:r>
+      <w:r>
+        <w:rPr>
+          <w:rFonts w:ascii="宋体" w:eastAsia="宋体" w:hAnsi="宋体"/>
+          <w:sz w:val="24"/>
+          <w:szCs w:val="24"/>
+        </w:rPr>
+        <w:t>&gt;</w:t>
+      </w:r>
+      <w:r>
+        <w:rPr>
+          <w:rFonts w:ascii="宋体" w:eastAsia="宋体" w:hAnsi="宋体" w:hint="eastAsia"/>
+          <w:sz w:val="24"/>
+          <w:szCs w:val="24"/>
+        </w:rPr>
+        <w:t>处理</w:t>
+      </w:r>
+    </w:p>
+    <w:p>
+      <w:pPr>
+        <w:pStyle w:val="a3"/>
+        <w:spacing w:line="360" w:lineRule="auto"/>
+        <w:ind w:leftChars="100" w:left="1530" w:hangingChars="550" w:hanging="1320"/>
+        <w:rPr>
+          <w:rFonts w:ascii="宋体" w:eastAsia="宋体" w:hAnsi="宋体"/>
+          <w:sz w:val="24"/>
+          <w:szCs w:val="24"/>
+        </w:rPr>
+      </w:pPr>
+    </w:p>
+    <w:p>
+      <w:pPr>
+        <w:pStyle w:val="a3"/>
+        <w:spacing w:line="360" w:lineRule="auto"/>
+        <w:ind w:leftChars="100" w:left="1530" w:hangingChars="550" w:hanging="1320"/>
+        <w:rPr>
+          <w:rFonts w:ascii="宋体" w:eastAsia="宋体" w:hAnsi="宋体"/>
+          <w:sz w:val="24"/>
+          <w:szCs w:val="24"/>
+        </w:rPr>
+      </w:pPr>
+      <w:r>
+        <w:rPr>
+          <w:rFonts w:ascii="宋体" w:eastAsia="宋体" w:hAnsi="宋体" w:hint="eastAsia"/>
+          <w:sz w:val="24"/>
+          <w:szCs w:val="24"/>
+        </w:rPr>
+        <w:t>用例图：</w:t>
+      </w:r>
+    </w:p>
+    <w:p>
+      <w:pPr>
+        <w:spacing w:line="360" w:lineRule="auto"/>
+        <w:rPr>
+          <w:rFonts w:ascii="新宋体" w:eastAsia="新宋体" w:hAnsi="新宋体"/>
+          <w:b/>
+          <w:sz w:val="28"/>
+          <w:szCs w:val="28"/>
+        </w:rPr>
+      </w:pPr>
+      <w:r>
+        <w:rPr>
+          <w:noProof/>
+        </w:rPr>
+        <w:drawing>
+          <wp:inline distT="0" distB="0" distL="0" distR="0" wp14:anchorId="7B93E3E8" wp14:editId="564479BB">
+            <wp:extent cx="5274310" cy="4150995"/>
+            <wp:effectExtent l="0" t="0" r="2540" b="1905"/>
+            <wp:docPr id="3" name="图片 3"/>
+            <wp:cNvGraphicFramePr>
+              <a:graphicFrameLocks xmlns:a="http://schemas.openxmlformats.org/drawingml/2006/main" noChangeAspect="1"/>
+            </wp:cNvGraphicFramePr>
+            <a:graphic xmlns:a="http://schemas.openxmlformats.org/drawingml/2006/main">
+              <a:graphicData uri="http://schemas.openxmlformats.org/drawingml/2006/picture">
+                <pic:pic xmlns:pic="http://schemas.openxmlformats.org/drawingml/2006/picture">
+                  <pic:nvPicPr>
+                    <pic:cNvPr id="1" name=""/>
+                    <pic:cNvPicPr/>
+                  </pic:nvPicPr>
+                  <pic:blipFill>
+                    <a:blip r:embed="rId7"/>
+                    <a:stretch>
+                      <a:fillRect/>
+                    </a:stretch>
+                  </pic:blipFill>
+                  <pic:spPr>
+                    <a:xfrm>
+                      <a:off x="0" y="0"/>
+                      <a:ext cx="5274310" cy="4150995"/>
+                    </a:xfrm>
+                    <a:prstGeom prst="rect">
+                      <a:avLst/>
+                    </a:prstGeom>
+                  </pic:spPr>
+                </pic:pic>
+              </a:graphicData>
+            </a:graphic>
+          </wp:inline>
+        </w:drawing>
+      </w:r>
+    </w:p>
+    <w:p>
+      <w:pPr>
+        <w:spacing w:line="360" w:lineRule="auto"/>
+        <w:rPr>
+          <w:rFonts w:ascii="新宋体" w:eastAsia="新宋体" w:hAnsi="新宋体"/>
+          <w:b/>
+          <w:sz w:val="28"/>
+          <w:szCs w:val="28"/>
+        </w:rPr>
+      </w:pPr>
+    </w:p>
+    <w:p>
+      <w:pPr>
+        <w:spacing w:line="360" w:lineRule="auto"/>
+        <w:rPr>
+          <w:rFonts w:ascii="新宋体" w:eastAsia="新宋体" w:hAnsi="新宋体" w:hint="eastAsia"/>
+          <w:b/>
+          <w:sz w:val="28"/>
+          <w:szCs w:val="28"/>
+        </w:rPr>
+      </w:pPr>
+    </w:p>
+    <w:p>
+      <w:pPr>
+        <w:pStyle w:val="a3"/>
+        <w:spacing w:line="360" w:lineRule="auto"/>
+        <w:ind w:left="1080" w:firstLineChars="0" w:firstLine="0"/>
+        <w:rPr>
+          <w:rFonts w:ascii="新宋体" w:eastAsia="新宋体" w:hAnsi="新宋体"/>
+          <w:b/>
+          <w:sz w:val="28"/>
+          <w:szCs w:val="28"/>
+        </w:rPr>
+      </w:pPr>
+      <w:r>
+        <w:rPr>
+          <w:rFonts w:ascii="新宋体" w:eastAsia="新宋体" w:hAnsi="新宋体" w:hint="eastAsia"/>
+          <w:b/>
+          <w:sz w:val="28"/>
+          <w:szCs w:val="28"/>
+        </w:rPr>
+        <w:lastRenderedPageBreak/>
+        <w:t>1.5</w:t>
+      </w:r>
+      <w:r>
+        <w:rPr>
+          <w:rFonts w:ascii="新宋体" w:eastAsia="新宋体" w:hAnsi="新宋体" w:hint="eastAsia"/>
+          <w:b/>
+          <w:sz w:val="28"/>
+          <w:szCs w:val="28"/>
+        </w:rPr>
+        <w:t>人事部</w:t>
+      </w:r>
+    </w:p>
+    <w:p>
+      <w:pPr>
+        <w:pStyle w:val="a3"/>
+        <w:spacing w:line="360" w:lineRule="auto"/>
+        <w:ind w:left="1080" w:firstLine="480"/>
+        <w:rPr>
+          <w:rFonts w:ascii="宋体" w:eastAsia="宋体" w:hAnsi="宋体"/>
+          <w:sz w:val="24"/>
+          <w:szCs w:val="24"/>
+        </w:rPr>
+      </w:pPr>
+      <w:r>
+        <w:rPr>
+          <w:rFonts w:ascii="宋体" w:eastAsia="宋体" w:hAnsi="宋体" w:hint="eastAsia"/>
+          <w:sz w:val="24"/>
+          <w:szCs w:val="24"/>
+        </w:rPr>
+        <w:t>看这个功能与报销功能类似，只是将填写的内容变为了请假条，然后提交，领导审批，主要流程：</w:t>
+      </w:r>
+    </w:p>
+    <w:p>
+      <w:pPr>
+        <w:pStyle w:val="a3"/>
+        <w:spacing w:line="360" w:lineRule="auto"/>
+        <w:ind w:left="1080" w:firstLineChars="0" w:firstLine="480"/>
+        <w:rPr>
+          <w:rFonts w:ascii="宋体" w:eastAsia="宋体" w:hAnsi="宋体"/>
+          <w:sz w:val="24"/>
+          <w:szCs w:val="24"/>
+        </w:rPr>
+      </w:pPr>
+      <w:r>
+        <w:rPr>
+          <w:rFonts w:ascii="宋体" w:eastAsia="宋体" w:hAnsi="宋体" w:hint="eastAsia"/>
+          <w:sz w:val="24"/>
+          <w:szCs w:val="24"/>
+        </w:rPr>
+        <w:t>需要请假的员工：</w:t>
+      </w:r>
+    </w:p>
+    <w:p>
+      <w:pPr>
+        <w:pStyle w:val="a3"/>
+        <w:spacing w:line="360" w:lineRule="auto"/>
+        <w:ind w:leftChars="100" w:left="1530" w:hangingChars="550" w:hanging="1320"/>
+        <w:rPr>
+          <w:rFonts w:ascii="宋体" w:eastAsia="宋体" w:hAnsi="宋体"/>
+          <w:sz w:val="24"/>
+          <w:szCs w:val="24"/>
+        </w:rPr>
+      </w:pPr>
+      <w:r>
+        <w:rPr>
+          <w:rFonts w:ascii="宋体" w:eastAsia="宋体" w:hAnsi="宋体" w:hint="eastAsia"/>
+          <w:sz w:val="24"/>
+          <w:szCs w:val="24"/>
+        </w:rPr>
+        <w:t xml:space="preserve">    </w:t>
+      </w:r>
+      <w:r>
+        <w:rPr>
+          <w:rFonts w:ascii="宋体" w:eastAsia="宋体" w:hAnsi="宋体"/>
+          <w:sz w:val="24"/>
+          <w:szCs w:val="24"/>
+        </w:rPr>
+        <w:t xml:space="preserve">           </w:t>
+      </w:r>
+      <w:r>
+        <w:rPr>
+          <w:rFonts w:ascii="宋体" w:eastAsia="宋体" w:hAnsi="宋体" w:hint="eastAsia"/>
+          <w:sz w:val="24"/>
+          <w:szCs w:val="24"/>
+        </w:rPr>
+        <w:t>填写请假原因</w:t>
+      </w:r>
+      <w:r>
+        <w:rPr>
+          <w:rFonts w:ascii="宋体" w:eastAsia="宋体" w:hAnsi="宋体" w:hint="eastAsia"/>
+          <w:sz w:val="24"/>
+          <w:szCs w:val="24"/>
+        </w:rPr>
+        <w:t>-&gt;提交-&gt;领导审查-&gt;查看结果</w:t>
+      </w:r>
+    </w:p>
+    <w:p>
+      <w:pPr>
+        <w:pStyle w:val="a3"/>
+        <w:spacing w:line="360" w:lineRule="auto"/>
+        <w:ind w:leftChars="100" w:left="1530" w:hangingChars="550" w:hanging="1320"/>
+        <w:rPr>
+          <w:rFonts w:ascii="宋体" w:eastAsia="宋体" w:hAnsi="宋体"/>
+          <w:sz w:val="24"/>
+          <w:szCs w:val="24"/>
+        </w:rPr>
+      </w:pPr>
+      <w:r>
+        <w:rPr>
+          <w:rFonts w:ascii="宋体" w:eastAsia="宋体" w:hAnsi="宋体"/>
+          <w:sz w:val="24"/>
+          <w:szCs w:val="24"/>
+        </w:rPr>
+        <w:t xml:space="preserve">           </w:t>
+      </w:r>
+      <w:r>
+        <w:rPr>
+          <w:rFonts w:ascii="宋体" w:eastAsia="宋体" w:hAnsi="宋体" w:hint="eastAsia"/>
+          <w:sz w:val="24"/>
+          <w:szCs w:val="24"/>
+        </w:rPr>
+        <w:t>领导：</w:t>
+      </w:r>
+    </w:p>
+    <w:p>
+      <w:pPr>
+        <w:pStyle w:val="a3"/>
+        <w:spacing w:line="360" w:lineRule="auto"/>
+        <w:ind w:left="1080" w:firstLine="480"/>
+        <w:rPr>
+          <w:rFonts w:ascii="宋体" w:eastAsia="宋体" w:hAnsi="宋体" w:hint="eastAsia"/>
+          <w:sz w:val="24"/>
+          <w:szCs w:val="24"/>
+        </w:rPr>
+      </w:pPr>
+      <w:r>
+        <w:rPr>
+          <w:rFonts w:ascii="宋体" w:eastAsia="宋体" w:hAnsi="宋体" w:hint="eastAsia"/>
+          <w:sz w:val="24"/>
+          <w:szCs w:val="24"/>
+        </w:rPr>
+        <w:t xml:space="preserve">    查看请假条</w:t>
+      </w:r>
+      <w:r>
+        <w:rPr>
+          <w:rFonts w:ascii="宋体" w:eastAsia="宋体" w:hAnsi="宋体" w:hint="eastAsia"/>
+          <w:sz w:val="24"/>
+          <w:szCs w:val="24"/>
+        </w:rPr>
+        <w:t>-</w:t>
+      </w:r>
+      <w:r>
+        <w:rPr>
+          <w:rFonts w:ascii="宋体" w:eastAsia="宋体" w:hAnsi="宋体"/>
+          <w:sz w:val="24"/>
+          <w:szCs w:val="24"/>
+        </w:rPr>
+        <w:t>&gt;</w:t>
+      </w:r>
+      <w:r>
+        <w:rPr>
+          <w:rFonts w:ascii="宋体" w:eastAsia="宋体" w:hAnsi="宋体" w:hint="eastAsia"/>
+          <w:sz w:val="24"/>
+          <w:szCs w:val="24"/>
+        </w:rPr>
+        <w:t>处理</w:t>
+      </w:r>
+    </w:p>
+    <w:p>
+      <w:pPr>
+        <w:spacing w:line="360" w:lineRule="auto"/>
+        <w:ind w:firstLineChars="175" w:firstLine="420"/>
+        <w:rPr>
+          <w:rFonts w:ascii="宋体" w:eastAsia="宋体" w:hAnsi="宋体"/>
+          <w:sz w:val="24"/>
+          <w:szCs w:val="24"/>
+        </w:rPr>
+      </w:pPr>
+    </w:p>
+    <w:p>
+      <w:pPr>
+        <w:spacing w:line="360" w:lineRule="auto"/>
+        <w:ind w:firstLineChars="175" w:firstLine="420"/>
+        <w:rPr>
+          <w:rFonts w:ascii="宋体" w:eastAsia="宋体" w:hAnsi="宋体"/>
+          <w:sz w:val="24"/>
+          <w:szCs w:val="24"/>
+        </w:rPr>
+      </w:pPr>
+      <w:r>
+        <w:rPr>
+          <w:rFonts w:ascii="宋体" w:eastAsia="宋体" w:hAnsi="宋体" w:hint="eastAsia"/>
+          <w:sz w:val="24"/>
+          <w:szCs w:val="24"/>
+        </w:rPr>
+        <w:t>用例图：</w:t>
+      </w:r>
+    </w:p>
+    <w:p>
+      <w:pPr>
+        <w:spacing w:line="360" w:lineRule="auto"/>
+        <w:rPr>
+          <w:rFonts w:ascii="宋体" w:eastAsia="宋体" w:hAnsi="宋体" w:hint="eastAsia"/>
+          <w:sz w:val="24"/>
+          <w:szCs w:val="24"/>
+        </w:rPr>
+      </w:pPr>
+      <w:r>
+        <w:rPr>
+          <w:noProof/>
+        </w:rPr>
+        <w:drawing>
+          <wp:inline distT="0" distB="0" distL="0" distR="0" wp14:anchorId="083333D6" wp14:editId="68AD5ACF">
+            <wp:extent cx="5090601" cy="3604572"/>
+            <wp:effectExtent l="0" t="0" r="0" b="0"/>
+            <wp:docPr id="4" name="图片 4"/>
+            <wp:cNvGraphicFramePr>
+              <a:graphicFrameLocks xmlns:a="http://schemas.openxmlformats.org/drawingml/2006/main" noChangeAspect="1"/>
+            </wp:cNvGraphicFramePr>
+            <a:graphic xmlns:a="http://schemas.openxmlformats.org/drawingml/2006/main">
+              <a:graphicData uri="http://schemas.openxmlformats.org/drawingml/2006/picture">
+                <pic:pic xmlns:pic="http://schemas.openxmlformats.org/drawingml/2006/picture">
+                  <pic:nvPicPr>
+                    <pic:cNvPr id="1" name=""/>
+                    <pic:cNvPicPr/>
+                  </pic:nvPicPr>
+                  <pic:blipFill>
+                    <a:blip r:embed="rId8"/>
+                    <a:stretch>
+                      <a:fillRect/>
+                    </a:stretch>
+                  </pic:blipFill>
+                  <pic:spPr>
+                    <a:xfrm>
+                      <a:off x="0" y="0"/>
+                      <a:ext cx="5090601" cy="3604572"/>
+                    </a:xfrm>
+                    <a:prstGeom prst="rect">
+                      <a:avLst/>
+                    </a:prstGeom>
+                  </pic:spPr>
+                </pic:pic>
+              </a:graphicData>
+            </a:graphic>
+          </wp:inline>
+        </w:drawing>
+      </w:r>
+    </w:p>
+    <w:p>
+      <w:pPr>
+        <w:spacing w:line="360" w:lineRule="auto"/>
+        <w:ind w:firstLineChars="149" w:firstLine="419"/>
+        <w:rPr>
+          <w:rFonts w:ascii="新宋体" w:eastAsia="新宋体" w:hAnsi="新宋体"/>
+          <w:b/>
+          <w:sz w:val="28"/>
+          <w:szCs w:val="28"/>
+        </w:rPr>
+      </w:pPr>
+    </w:p>
+    <w:p>
+      <w:pPr>
+        <w:spacing w:line="360" w:lineRule="auto"/>
+        <w:ind w:firstLineChars="149" w:firstLine="419"/>
+        <w:rPr>
+          <w:rFonts w:ascii="新宋体" w:eastAsia="新宋体" w:hAnsi="新宋体"/>
+          <w:b/>
+          <w:sz w:val="28"/>
+          <w:szCs w:val="28"/>
+        </w:rPr>
+      </w:pPr>
+    </w:p>
+    <w:p>
+      <w:pPr>
+        <w:spacing w:line="360" w:lineRule="auto"/>
+        <w:ind w:firstLineChars="149" w:firstLine="419"/>
+        <w:rPr>
+          <w:rFonts w:ascii="新宋体" w:eastAsia="新宋体" w:hAnsi="新宋体"/>
+          <w:b/>
+          <w:sz w:val="28"/>
+          <w:szCs w:val="28"/>
+        </w:rPr>
+      </w:pPr>
+    </w:p>
+    <w:p>
+      <w:pPr>
+        <w:spacing w:line="360" w:lineRule="auto"/>
+        <w:ind w:firstLineChars="149" w:firstLine="419"/>
+        <w:rPr>
+          <w:rFonts w:ascii="新宋体" w:eastAsia="新宋体" w:hAnsi="新宋体"/>
+          <w:b/>
+          <w:sz w:val="28"/>
+          <w:szCs w:val="28"/>
+        </w:rPr>
+      </w:pPr>
+    </w:p>
+    <w:p>
+      <w:pPr>
+        <w:spacing w:line="360" w:lineRule="auto"/>
+        <w:ind w:firstLineChars="149" w:firstLine="419"/>
+        <w:rPr>
+          <w:rFonts w:ascii="新宋体" w:eastAsia="新宋体" w:hAnsi="新宋体"/>
+          <w:b/>
+          <w:sz w:val="28"/>
+          <w:szCs w:val="28"/>
+        </w:rPr>
+      </w:pPr>
+    </w:p>
+    <w:p>
+      <w:pPr>
+        <w:spacing w:line="360" w:lineRule="auto"/>
+        <w:ind w:firstLineChars="149" w:firstLine="419"/>
+        <w:rPr>
+          <w:rFonts w:ascii="新宋体" w:eastAsia="新宋体" w:hAnsi="新宋体" w:hint="eastAsia"/>
+          <w:b/>
+          <w:sz w:val="28"/>
+          <w:szCs w:val="28"/>
+        </w:rPr>
+      </w:pPr>
+      <w:bookmarkStart w:id="0" w:name="_GoBack"/>
+      <w:bookmarkEnd w:id="0"/>
+    </w:p>
+    <w:p>
+      <w:pPr>
+        <w:pStyle w:val="a3"/>
+        <w:spacing w:line="360" w:lineRule="auto"/>
+        <w:ind w:left="1080" w:firstLineChars="0" w:firstLine="0"/>
+        <w:rPr>
+          <w:rFonts w:ascii="新宋体" w:eastAsia="新宋体" w:hAnsi="新宋体"/>
+          <w:b/>
+          <w:sz w:val="28"/>
+          <w:szCs w:val="28"/>
+        </w:rPr>
+      </w:pPr>
+      <w:r>
+        <w:rPr>
+          <w:rFonts w:ascii="新宋体" w:eastAsia="新宋体" w:hAnsi="新宋体" w:hint="eastAsia"/>
+          <w:b/>
+          <w:sz w:val="28"/>
+          <w:szCs w:val="28"/>
+        </w:rPr>
+        <w:lastRenderedPageBreak/>
+        <w:t>1.6</w:t>
+      </w:r>
+      <w:r>
+        <w:rPr>
+          <w:rFonts w:ascii="新宋体" w:eastAsia="新宋体" w:hAnsi="新宋体" w:hint="eastAsia"/>
+          <w:b/>
+          <w:sz w:val="28"/>
+          <w:szCs w:val="28"/>
+        </w:rPr>
+        <w:t>个人中心</w:t>
+      </w:r>
+    </w:p>
+    <w:p>
+      <w:pPr>
+        <w:pStyle w:val="a3"/>
+        <w:spacing w:line="360" w:lineRule="auto"/>
+        <w:ind w:left="1080" w:firstLineChars="0" w:firstLine="0"/>
+        <w:rPr>
+          <w:rFonts w:ascii="宋体" w:eastAsia="宋体" w:hAnsi="宋体"/>
+          <w:sz w:val="24"/>
+          <w:szCs w:val="24"/>
+        </w:rPr>
+      </w:pPr>
+      <w:r>
+        <w:rPr>
           <w:rFonts w:ascii="宋体" w:eastAsia="宋体" w:hAnsi="宋体"/>
           <w:sz w:val="24"/>
           <w:szCs w:val="24"/>
@@ -2146,6 +3224,25 @@
     </w:p>
     <w:p>
       <w:pPr>
+        <w:pStyle w:val="a3"/>
+        <w:ind w:leftChars="500" w:left="1050" w:firstLine="480"/>
+        <w:rPr>
+          <w:rFonts w:ascii="宋体" w:eastAsia="宋体" w:hAnsi="宋体"/>
+          <w:sz w:val="24"/>
+          <w:szCs w:val="24"/>
+        </w:rPr>
+      </w:pPr>
+      <w:r>
+        <w:rPr>
+          <w:rFonts w:ascii="宋体" w:eastAsia="宋体" w:hAnsi="宋体" w:hint="eastAsia"/>
+          <w:sz w:val="24"/>
+          <w:szCs w:val="24"/>
+        </w:rPr>
+        <w:t>可以查看、更新个人的相关资料、查看其他员发送给自己的短消息、邮件、查看自己申请假期的相关结果</w:t>
+      </w:r>
+    </w:p>
+    <w:p>
+      <w:pPr>
         <w:ind w:firstLineChars="475" w:firstLine="1140"/>
         <w:rPr>
           <w:rFonts w:ascii="宋体" w:eastAsia="宋体" w:hAnsi="宋体"/>
@@ -2155,38 +3252,6 @@
       </w:pPr>
       <w:r>
         <w:rPr>
-          <w:rFonts w:ascii="等线" w:eastAsia="等线" w:hAnsi="等线" w:hint="eastAsia"/>
-          <w:sz w:val="24"/>
-        </w:rPr>
-        <w:t>查看部门的一些消息、安排</w:t>
-      </w:r>
-      <w:r>
-        <w:rPr>
-          <w:rFonts w:ascii="宋体" w:eastAsia="宋体" w:hAnsi="宋体" w:hint="eastAsia"/>
-          <w:sz w:val="24"/>
-          <w:szCs w:val="24"/>
-        </w:rPr>
-        <w:t>，</w:t>
-      </w:r>
-      <w:r>
-        <w:rPr>
-          <w:rFonts w:ascii="等线" w:eastAsia="等线" w:hAnsi="等线" w:hint="eastAsia"/>
-          <w:sz w:val="24"/>
-        </w:rPr>
-        <w:t>可以查看班主任所带班级的课程信息</w:t>
-      </w:r>
-    </w:p>
-    <w:p>
-      <w:pPr>
-        <w:ind w:firstLineChars="475" w:firstLine="1140"/>
-        <w:rPr>
-          <w:rFonts w:ascii="宋体" w:eastAsia="宋体" w:hAnsi="宋体"/>
-          <w:sz w:val="24"/>
-          <w:szCs w:val="24"/>
-        </w:rPr>
-      </w:pPr>
-      <w:r>
-        <w:rPr>
           <w:rFonts w:ascii="宋体" w:eastAsia="宋体" w:hAnsi="宋体"/>
           <w:sz w:val="24"/>
           <w:szCs w:val="24"/>
@@ -2217,16 +3282,7 @@
           <w:sz w:val="24"/>
           <w:szCs w:val="24"/>
         </w:rPr>
-        <w:lastRenderedPageBreak/>
-        <w:t xml:space="preserve">      选择</w:t>
-      </w:r>
-      <w:r>
-        <w:rPr>
-          <w:rFonts w:ascii="宋体" w:eastAsia="宋体" w:hAnsi="宋体" w:hint="eastAsia"/>
-          <w:sz w:val="24"/>
-          <w:szCs w:val="24"/>
-        </w:rPr>
-        <w:t>部门或者班主任</w:t>
+        <w:t xml:space="preserve">      选择个人中心</w:t>
       </w:r>
     </w:p>
     <w:p>
@@ -2322,604 +3378,85 @@
           <w:sz w:val="24"/>
           <w:szCs w:val="24"/>
         </w:rPr>
-        <w:t>部门的一些信息、安排或者查看班主任所带班级课程信息。</w:t>
-      </w:r>
-    </w:p>
-    <w:p>
-      <w:pPr>
-        <w:pStyle w:val="a3"/>
-        <w:spacing w:line="360" w:lineRule="auto"/>
-        <w:ind w:left="1080" w:firstLineChars="0" w:firstLine="0"/>
-        <w:rPr>
-          <w:rFonts w:ascii="新宋体" w:eastAsia="新宋体" w:hAnsi="新宋体"/>
-          <w:b/>
-          <w:sz w:val="28"/>
-          <w:szCs w:val="28"/>
-        </w:rPr>
-      </w:pPr>
-      <w:r>
-        <w:rPr>
-          <w:rFonts w:ascii="新宋体" w:eastAsia="新宋体" w:hAnsi="新宋体" w:hint="eastAsia"/>
-          <w:b/>
-          <w:sz w:val="28"/>
-          <w:szCs w:val="28"/>
-        </w:rPr>
-        <w:t>1.4财务部</w:t>
-      </w:r>
-    </w:p>
-    <w:p>
-      <w:pPr>
-        <w:pStyle w:val="a3"/>
-        <w:spacing w:line="360" w:lineRule="auto"/>
-        <w:ind w:left="1080" w:firstLineChars="0" w:firstLine="0"/>
-        <w:rPr>
-          <w:rFonts w:ascii="宋体" w:eastAsia="宋体" w:hAnsi="宋体"/>
-          <w:sz w:val="24"/>
-          <w:szCs w:val="24"/>
-        </w:rPr>
-      </w:pPr>
-      <w:r>
-        <w:rPr>
-          <w:rFonts w:ascii="宋体" w:eastAsia="宋体" w:hAnsi="宋体" w:hint="eastAsia"/>
-          <w:sz w:val="24"/>
-          <w:szCs w:val="24"/>
-        </w:rPr>
-        <w:t>有两个角色使用财务</w:t>
-      </w:r>
-      <w:proofErr w:type="gramStart"/>
-      <w:r>
-        <w:rPr>
-          <w:rFonts w:ascii="宋体" w:eastAsia="宋体" w:hAnsi="宋体" w:hint="eastAsia"/>
-          <w:sz w:val="24"/>
-          <w:szCs w:val="24"/>
-        </w:rPr>
-        <w:t>部这个</w:t>
-      </w:r>
-      <w:proofErr w:type="gramEnd"/>
-      <w:r>
-        <w:rPr>
-          <w:rFonts w:ascii="宋体" w:eastAsia="宋体" w:hAnsi="宋体" w:hint="eastAsia"/>
-          <w:sz w:val="24"/>
-          <w:szCs w:val="24"/>
-        </w:rPr>
-        <w:t>功能，一个是是需要报销的员工，可以填写报销的类别、详细内容；同时可以查看最后审批的结果，是同意还是不同意。另外一个是领导，可以对员工提交上来的报销单进行审核，给出回复。有两个流程</w:t>
-      </w:r>
-    </w:p>
-    <w:p>
-      <w:pPr>
-        <w:pStyle w:val="a3"/>
-        <w:spacing w:line="360" w:lineRule="auto"/>
-        <w:ind w:left="1080" w:firstLineChars="0" w:firstLine="480"/>
-        <w:rPr>
-          <w:rFonts w:ascii="宋体" w:eastAsia="宋体" w:hAnsi="宋体"/>
-          <w:sz w:val="24"/>
-          <w:szCs w:val="24"/>
-        </w:rPr>
-      </w:pPr>
-      <w:r>
-        <w:rPr>
-          <w:rFonts w:ascii="宋体" w:eastAsia="宋体" w:hAnsi="宋体" w:hint="eastAsia"/>
-          <w:sz w:val="24"/>
-          <w:szCs w:val="24"/>
-        </w:rPr>
-        <w:t>需要报销的员工：</w:t>
-      </w:r>
-    </w:p>
-    <w:p>
-      <w:pPr>
-        <w:pStyle w:val="a3"/>
-        <w:spacing w:line="360" w:lineRule="auto"/>
-        <w:ind w:leftChars="100" w:left="1530" w:hangingChars="550" w:hanging="1320"/>
-        <w:rPr>
-          <w:rFonts w:ascii="宋体" w:eastAsia="宋体" w:hAnsi="宋体"/>
-          <w:sz w:val="24"/>
-          <w:szCs w:val="24"/>
-        </w:rPr>
-      </w:pPr>
-      <w:r>
-        <w:rPr>
-          <w:rFonts w:ascii="宋体" w:eastAsia="宋体" w:hAnsi="宋体" w:hint="eastAsia"/>
-          <w:sz w:val="24"/>
-          <w:szCs w:val="24"/>
-        </w:rPr>
-        <w:t xml:space="preserve">    </w:t>
-      </w:r>
-      <w:r>
-        <w:rPr>
-          <w:rFonts w:ascii="宋体" w:eastAsia="宋体" w:hAnsi="宋体"/>
-          <w:sz w:val="24"/>
-          <w:szCs w:val="24"/>
-        </w:rPr>
-        <w:t xml:space="preserve">           </w:t>
-      </w:r>
-      <w:r>
-        <w:rPr>
-          <w:rFonts w:ascii="宋体" w:eastAsia="宋体" w:hAnsi="宋体" w:hint="eastAsia"/>
-          <w:sz w:val="24"/>
-          <w:szCs w:val="24"/>
-        </w:rPr>
-        <w:t>选择报销类别并填写报销详细信息-&gt;提交-&gt;领导审查-&gt;查  看结果</w:t>
-      </w:r>
-    </w:p>
-    <w:p>
-      <w:pPr>
-        <w:pStyle w:val="a3"/>
-        <w:spacing w:line="360" w:lineRule="auto"/>
-        <w:ind w:leftChars="100" w:left="1530" w:hangingChars="550" w:hanging="1320"/>
-        <w:rPr>
-          <w:rFonts w:ascii="宋体" w:eastAsia="宋体" w:hAnsi="宋体"/>
-          <w:sz w:val="24"/>
-          <w:szCs w:val="24"/>
-        </w:rPr>
-      </w:pPr>
-      <w:r>
-        <w:rPr>
-          <w:rFonts w:ascii="宋体" w:eastAsia="宋体" w:hAnsi="宋体"/>
-          <w:sz w:val="24"/>
-          <w:szCs w:val="24"/>
-        </w:rPr>
-        <w:t xml:space="preserve">           </w:t>
-      </w:r>
-      <w:r>
-        <w:rPr>
-          <w:rFonts w:ascii="宋体" w:eastAsia="宋体" w:hAnsi="宋体" w:hint="eastAsia"/>
-          <w:sz w:val="24"/>
-          <w:szCs w:val="24"/>
-        </w:rPr>
-        <w:t>领导：</w:t>
-      </w:r>
-    </w:p>
-    <w:p>
-      <w:pPr>
-        <w:pStyle w:val="a3"/>
-        <w:spacing w:line="360" w:lineRule="auto"/>
-        <w:ind w:leftChars="100" w:left="1530" w:hangingChars="550" w:hanging="1320"/>
-        <w:rPr>
-          <w:rFonts w:ascii="新宋体" w:eastAsia="新宋体" w:hAnsi="新宋体" w:hint="eastAsia"/>
-          <w:b/>
-          <w:sz w:val="28"/>
-          <w:szCs w:val="28"/>
-        </w:rPr>
-      </w:pPr>
-      <w:r>
-        <w:rPr>
-          <w:rFonts w:ascii="宋体" w:eastAsia="宋体" w:hAnsi="宋体" w:hint="eastAsia"/>
-          <w:sz w:val="24"/>
-          <w:szCs w:val="24"/>
-        </w:rPr>
-        <w:t xml:space="preserve">               查看报销单-</w:t>
-      </w:r>
-      <w:r>
-        <w:rPr>
-          <w:rFonts w:ascii="宋体" w:eastAsia="宋体" w:hAnsi="宋体"/>
-          <w:sz w:val="24"/>
-          <w:szCs w:val="24"/>
-        </w:rPr>
-        <w:t>&gt;</w:t>
-      </w:r>
-      <w:r>
-        <w:rPr>
-          <w:rFonts w:ascii="宋体" w:eastAsia="宋体" w:hAnsi="宋体" w:hint="eastAsia"/>
-          <w:sz w:val="24"/>
-          <w:szCs w:val="24"/>
-        </w:rPr>
-        <w:t>处理</w:t>
-      </w:r>
-    </w:p>
-    <w:p>
-      <w:pPr>
-        <w:pStyle w:val="a3"/>
-        <w:spacing w:line="360" w:lineRule="auto"/>
-        <w:ind w:left="1080" w:firstLineChars="0" w:firstLine="0"/>
-        <w:rPr>
-          <w:rFonts w:ascii="新宋体" w:eastAsia="新宋体" w:hAnsi="新宋体"/>
-          <w:b/>
-          <w:sz w:val="28"/>
-          <w:szCs w:val="28"/>
-        </w:rPr>
-      </w:pPr>
-      <w:r>
-        <w:rPr>
-          <w:rFonts w:ascii="新宋体" w:eastAsia="新宋体" w:hAnsi="新宋体" w:hint="eastAsia"/>
-          <w:b/>
-          <w:sz w:val="28"/>
-          <w:szCs w:val="28"/>
-        </w:rPr>
-        <w:t>1.5</w:t>
-      </w:r>
-      <w:r>
-        <w:rPr>
-          <w:rFonts w:ascii="新宋体" w:eastAsia="新宋体" w:hAnsi="新宋体" w:hint="eastAsia"/>
-          <w:b/>
-          <w:sz w:val="28"/>
-          <w:szCs w:val="28"/>
-        </w:rPr>
-        <w:t>人事部</w:t>
-      </w:r>
-    </w:p>
-    <w:p>
-      <w:pPr>
-        <w:pStyle w:val="a3"/>
-        <w:spacing w:line="360" w:lineRule="auto"/>
-        <w:ind w:left="1080" w:firstLine="480"/>
-        <w:rPr>
-          <w:rFonts w:ascii="宋体" w:eastAsia="宋体" w:hAnsi="宋体"/>
-          <w:sz w:val="24"/>
-          <w:szCs w:val="24"/>
-        </w:rPr>
-      </w:pPr>
-      <w:r>
-        <w:rPr>
-          <w:rFonts w:ascii="宋体" w:eastAsia="宋体" w:hAnsi="宋体" w:hint="eastAsia"/>
-          <w:sz w:val="24"/>
-          <w:szCs w:val="24"/>
-        </w:rPr>
-        <w:t>看这个功能与报销功能类似，只是将填写的内容变为了请假条，然后提交，领导审批，主要流程：</w:t>
-      </w:r>
-    </w:p>
-    <w:p>
-      <w:pPr>
-        <w:pStyle w:val="a3"/>
-        <w:spacing w:line="360" w:lineRule="auto"/>
-        <w:ind w:left="1080" w:firstLineChars="0" w:firstLine="480"/>
-        <w:rPr>
-          <w:rFonts w:ascii="宋体" w:eastAsia="宋体" w:hAnsi="宋体"/>
-          <w:sz w:val="24"/>
-          <w:szCs w:val="24"/>
-        </w:rPr>
-      </w:pPr>
-      <w:r>
-        <w:rPr>
-          <w:rFonts w:ascii="宋体" w:eastAsia="宋体" w:hAnsi="宋体" w:hint="eastAsia"/>
-          <w:sz w:val="24"/>
-          <w:szCs w:val="24"/>
-        </w:rPr>
-        <w:t>需要请假</w:t>
-      </w:r>
-      <w:r>
-        <w:rPr>
-          <w:rFonts w:ascii="宋体" w:eastAsia="宋体" w:hAnsi="宋体" w:hint="eastAsia"/>
-          <w:sz w:val="24"/>
-          <w:szCs w:val="24"/>
-        </w:rPr>
-        <w:t>的员工：</w:t>
-      </w:r>
-    </w:p>
-    <w:p>
-      <w:pPr>
-        <w:pStyle w:val="a3"/>
-        <w:spacing w:line="360" w:lineRule="auto"/>
-        <w:ind w:leftChars="100" w:left="1530" w:hangingChars="550" w:hanging="1320"/>
-        <w:rPr>
-          <w:rFonts w:ascii="宋体" w:eastAsia="宋体" w:hAnsi="宋体"/>
-          <w:sz w:val="24"/>
-          <w:szCs w:val="24"/>
-        </w:rPr>
-      </w:pPr>
-      <w:r>
-        <w:rPr>
-          <w:rFonts w:ascii="宋体" w:eastAsia="宋体" w:hAnsi="宋体" w:hint="eastAsia"/>
-          <w:sz w:val="24"/>
-          <w:szCs w:val="24"/>
-        </w:rPr>
-        <w:t xml:space="preserve">    </w:t>
-      </w:r>
-      <w:r>
-        <w:rPr>
-          <w:rFonts w:ascii="宋体" w:eastAsia="宋体" w:hAnsi="宋体"/>
-          <w:sz w:val="24"/>
-          <w:szCs w:val="24"/>
-        </w:rPr>
-        <w:t xml:space="preserve">           </w:t>
-      </w:r>
-      <w:r>
-        <w:rPr>
-          <w:rFonts w:ascii="宋体" w:eastAsia="宋体" w:hAnsi="宋体" w:hint="eastAsia"/>
-          <w:sz w:val="24"/>
-          <w:szCs w:val="24"/>
-        </w:rPr>
-        <w:t>填写请假原因</w:t>
-      </w:r>
-      <w:r>
-        <w:rPr>
-          <w:rFonts w:ascii="宋体" w:eastAsia="宋体" w:hAnsi="宋体" w:hint="eastAsia"/>
-          <w:sz w:val="24"/>
-          <w:szCs w:val="24"/>
-        </w:rPr>
-        <w:t>-&gt;提交-&gt;领导审查-&gt;查看结果</w:t>
-      </w:r>
-    </w:p>
-    <w:p>
-      <w:pPr>
-        <w:pStyle w:val="a3"/>
-        <w:spacing w:line="360" w:lineRule="auto"/>
-        <w:ind w:leftChars="100" w:left="1530" w:hangingChars="550" w:hanging="1320"/>
-        <w:rPr>
-          <w:rFonts w:ascii="宋体" w:eastAsia="宋体" w:hAnsi="宋体"/>
-          <w:sz w:val="24"/>
-          <w:szCs w:val="24"/>
-        </w:rPr>
-      </w:pPr>
-      <w:r>
-        <w:rPr>
-          <w:rFonts w:ascii="宋体" w:eastAsia="宋体" w:hAnsi="宋体"/>
-          <w:sz w:val="24"/>
-          <w:szCs w:val="24"/>
-        </w:rPr>
-        <w:t xml:space="preserve">           </w:t>
-      </w:r>
-      <w:r>
-        <w:rPr>
-          <w:rFonts w:ascii="宋体" w:eastAsia="宋体" w:hAnsi="宋体" w:hint="eastAsia"/>
-          <w:sz w:val="24"/>
-          <w:szCs w:val="24"/>
-        </w:rPr>
-        <w:t>领导：</w:t>
-      </w:r>
-    </w:p>
-    <w:p>
-      <w:pPr>
-        <w:pStyle w:val="a3"/>
-        <w:spacing w:line="360" w:lineRule="auto"/>
-        <w:ind w:left="1080" w:firstLine="480"/>
-        <w:rPr>
-          <w:rFonts w:ascii="新宋体" w:eastAsia="新宋体" w:hAnsi="新宋体" w:hint="eastAsia"/>
-          <w:b/>
-          <w:sz w:val="28"/>
-          <w:szCs w:val="28"/>
-        </w:rPr>
-      </w:pPr>
-      <w:r>
-        <w:rPr>
-          <w:rFonts w:ascii="宋体" w:eastAsia="宋体" w:hAnsi="宋体" w:hint="eastAsia"/>
-          <w:sz w:val="24"/>
-          <w:szCs w:val="24"/>
-        </w:rPr>
-        <w:t xml:space="preserve">    查看请假条</w:t>
-      </w:r>
-      <w:r>
-        <w:rPr>
-          <w:rFonts w:ascii="宋体" w:eastAsia="宋体" w:hAnsi="宋体" w:hint="eastAsia"/>
-          <w:sz w:val="24"/>
-          <w:szCs w:val="24"/>
-        </w:rPr>
-        <w:t>-</w:t>
-      </w:r>
-      <w:r>
-        <w:rPr>
-          <w:rFonts w:ascii="宋体" w:eastAsia="宋体" w:hAnsi="宋体"/>
-          <w:sz w:val="24"/>
-          <w:szCs w:val="24"/>
-        </w:rPr>
-        <w:t>&gt;</w:t>
-      </w:r>
-      <w:r>
-        <w:rPr>
-          <w:rFonts w:ascii="宋体" w:eastAsia="宋体" w:hAnsi="宋体" w:hint="eastAsia"/>
-          <w:sz w:val="24"/>
-          <w:szCs w:val="24"/>
-        </w:rPr>
-        <w:t>处理</w:t>
-      </w:r>
-    </w:p>
-    <w:p>
-      <w:pPr>
-        <w:pStyle w:val="a3"/>
-        <w:spacing w:line="360" w:lineRule="auto"/>
-        <w:ind w:left="1080" w:firstLineChars="0" w:firstLine="0"/>
-        <w:rPr>
-          <w:rFonts w:ascii="新宋体" w:eastAsia="新宋体" w:hAnsi="新宋体"/>
-          <w:b/>
-          <w:sz w:val="28"/>
-          <w:szCs w:val="28"/>
-        </w:rPr>
-      </w:pPr>
-      <w:r>
-        <w:rPr>
-          <w:rFonts w:ascii="新宋体" w:eastAsia="新宋体" w:hAnsi="新宋体" w:hint="eastAsia"/>
-          <w:b/>
-          <w:sz w:val="28"/>
-          <w:szCs w:val="28"/>
-        </w:rPr>
-        <w:t>1.6</w:t>
-      </w:r>
-      <w:r>
-        <w:rPr>
-          <w:rFonts w:ascii="新宋体" w:eastAsia="新宋体" w:hAnsi="新宋体" w:hint="eastAsia"/>
-          <w:b/>
-          <w:sz w:val="28"/>
-          <w:szCs w:val="28"/>
-        </w:rPr>
-        <w:t>个人中心</w:t>
-      </w:r>
-    </w:p>
-    <w:p>
-      <w:pPr>
-        <w:pStyle w:val="a3"/>
-        <w:spacing w:line="360" w:lineRule="auto"/>
-        <w:ind w:left="1080" w:firstLineChars="0" w:firstLine="0"/>
-        <w:rPr>
-          <w:rFonts w:ascii="宋体" w:eastAsia="宋体" w:hAnsi="宋体"/>
-          <w:sz w:val="24"/>
-          <w:szCs w:val="24"/>
-        </w:rPr>
-      </w:pPr>
-      <w:r>
-        <w:rPr>
-          <w:rFonts w:ascii="宋体" w:eastAsia="宋体" w:hAnsi="宋体"/>
-          <w:sz w:val="24"/>
-          <w:szCs w:val="24"/>
-        </w:rPr>
-        <w:t>A</w:t>
-      </w:r>
-      <w:r>
-        <w:rPr>
-          <w:rFonts w:ascii="宋体" w:eastAsia="宋体" w:hAnsi="宋体" w:hint="eastAsia"/>
-          <w:sz w:val="24"/>
-          <w:szCs w:val="24"/>
-        </w:rPr>
-        <w:t>．引言</w:t>
-      </w:r>
-    </w:p>
-    <w:p>
-      <w:pPr>
-        <w:pStyle w:val="a3"/>
-        <w:ind w:leftChars="500" w:left="1050" w:firstLine="480"/>
-        <w:rPr>
-          <w:rFonts w:ascii="宋体" w:eastAsia="宋体" w:hAnsi="宋体"/>
-          <w:sz w:val="24"/>
-          <w:szCs w:val="24"/>
-        </w:rPr>
-      </w:pPr>
-      <w:r>
-        <w:rPr>
-          <w:rFonts w:ascii="宋体" w:eastAsia="宋体" w:hAnsi="宋体" w:hint="eastAsia"/>
-          <w:sz w:val="24"/>
-          <w:szCs w:val="24"/>
-        </w:rPr>
-        <w:t>可以查看、更新个人的相关资料、查看其他员发送给自己的短消息、邮件、查看自己申请假期的相关结果</w:t>
-      </w:r>
-    </w:p>
-    <w:p>
-      <w:pPr>
-        <w:ind w:firstLineChars="475" w:firstLine="1140"/>
-        <w:rPr>
-          <w:rFonts w:ascii="宋体" w:eastAsia="宋体" w:hAnsi="宋体"/>
-          <w:sz w:val="24"/>
-          <w:szCs w:val="24"/>
-        </w:rPr>
-      </w:pPr>
-      <w:r>
-        <w:rPr>
-          <w:rFonts w:ascii="宋体" w:eastAsia="宋体" w:hAnsi="宋体"/>
-          <w:sz w:val="24"/>
-          <w:szCs w:val="24"/>
-        </w:rPr>
-        <w:t>B</w:t>
-      </w:r>
-      <w:r>
-        <w:rPr>
-          <w:rFonts w:ascii="宋体" w:eastAsia="宋体" w:hAnsi="宋体" w:hint="eastAsia"/>
-          <w:sz w:val="24"/>
-          <w:szCs w:val="24"/>
-        </w:rPr>
-        <w:t>．输入</w:t>
-      </w:r>
-    </w:p>
-    <w:p>
-      <w:pPr>
-        <w:ind w:firstLineChars="175" w:firstLine="420"/>
-        <w:rPr>
-          <w:rFonts w:ascii="宋体" w:eastAsia="宋体" w:hAnsi="宋体"/>
-          <w:sz w:val="24"/>
-          <w:szCs w:val="24"/>
-        </w:rPr>
-      </w:pPr>
-      <w:r>
-        <w:rPr>
-          <w:rFonts w:ascii="宋体" w:eastAsia="宋体" w:hAnsi="宋体" w:hint="eastAsia"/>
-          <w:sz w:val="24"/>
-          <w:szCs w:val="24"/>
-        </w:rPr>
-        <w:t xml:space="preserve">      选择个人中心</w:t>
-      </w:r>
-    </w:p>
-    <w:p>
-      <w:pPr>
-        <w:pStyle w:val="a3"/>
-        <w:spacing w:line="360" w:lineRule="auto"/>
-        <w:ind w:left="1080" w:firstLineChars="0" w:firstLine="0"/>
-        <w:rPr>
-          <w:rFonts w:ascii="宋体" w:eastAsia="宋体" w:hAnsi="宋体"/>
-          <w:sz w:val="24"/>
-          <w:szCs w:val="24"/>
-        </w:rPr>
-      </w:pPr>
-      <w:r>
-        <w:rPr>
-          <w:rFonts w:ascii="宋体" w:eastAsia="宋体" w:hAnsi="宋体"/>
-          <w:sz w:val="24"/>
-          <w:szCs w:val="24"/>
-        </w:rPr>
-        <w:t>C</w:t>
-      </w:r>
-      <w:r>
-        <w:rPr>
-          <w:rFonts w:ascii="宋体" w:eastAsia="宋体" w:hAnsi="宋体" w:hint="eastAsia"/>
-          <w:sz w:val="24"/>
-          <w:szCs w:val="24"/>
-        </w:rPr>
-        <w:t>．处理</w:t>
-      </w:r>
-    </w:p>
-    <w:p>
-      <w:pPr>
-        <w:pStyle w:val="a3"/>
-        <w:spacing w:line="360" w:lineRule="auto"/>
-        <w:ind w:left="1080" w:firstLineChars="0" w:firstLine="0"/>
-        <w:rPr>
-          <w:rFonts w:ascii="宋体" w:eastAsia="宋体" w:hAnsi="宋体"/>
-          <w:sz w:val="24"/>
-          <w:szCs w:val="24"/>
-        </w:rPr>
-      </w:pPr>
-      <w:r>
-        <w:rPr>
-          <w:rFonts w:ascii="宋体" w:eastAsia="宋体" w:hAnsi="宋体" w:hint="eastAsia"/>
-          <w:sz w:val="24"/>
-          <w:szCs w:val="24"/>
-        </w:rPr>
-        <w:t>前端发送请求并接受后台数据返回到前端。</w:t>
-      </w:r>
-    </w:p>
-    <w:p>
-      <w:pPr>
-        <w:pStyle w:val="a3"/>
-        <w:spacing w:line="360" w:lineRule="auto"/>
-        <w:ind w:left="1080" w:firstLineChars="0" w:firstLine="0"/>
-        <w:rPr>
-          <w:rFonts w:ascii="宋体" w:eastAsia="宋体" w:hAnsi="宋体"/>
-          <w:sz w:val="24"/>
-          <w:szCs w:val="24"/>
-        </w:rPr>
-      </w:pPr>
-      <w:r>
-        <w:rPr>
-          <w:rFonts w:ascii="宋体" w:eastAsia="宋体" w:hAnsi="宋体"/>
-          <w:sz w:val="24"/>
-          <w:szCs w:val="24"/>
-        </w:rPr>
-        <w:lastRenderedPageBreak/>
-        <w:t>D</w:t>
-      </w:r>
-      <w:r>
-        <w:rPr>
-          <w:rFonts w:ascii="宋体" w:eastAsia="宋体" w:hAnsi="宋体" w:hint="eastAsia"/>
-          <w:sz w:val="24"/>
-          <w:szCs w:val="24"/>
-        </w:rPr>
-        <w:t>．输出</w:t>
-      </w:r>
-    </w:p>
-    <w:p>
-      <w:pPr>
-        <w:pStyle w:val="a3"/>
-        <w:spacing w:line="360" w:lineRule="auto"/>
-        <w:ind w:left="1080" w:firstLineChars="0" w:firstLine="0"/>
-        <w:rPr>
-          <w:rFonts w:ascii="宋体" w:eastAsia="宋体" w:hAnsi="宋体"/>
-          <w:b/>
-          <w:sz w:val="24"/>
-          <w:szCs w:val="24"/>
-        </w:rPr>
-      </w:pPr>
-      <w:r>
-        <w:rPr>
-          <w:rFonts w:ascii="宋体" w:eastAsia="宋体" w:hAnsi="宋体" w:hint="eastAsia"/>
-          <w:sz w:val="24"/>
-          <w:szCs w:val="24"/>
-        </w:rPr>
         <w:t>个人的相关资料、短消息、邮件、查看自己申请假期的相关结果</w:t>
+      </w:r>
+    </w:p>
+    <w:p>
+      <w:pPr>
+        <w:spacing w:line="360" w:lineRule="auto"/>
+        <w:rPr>
+          <w:rFonts w:ascii="宋体" w:eastAsia="宋体" w:hAnsi="宋体"/>
+          <w:sz w:val="24"/>
+          <w:szCs w:val="24"/>
+        </w:rPr>
+      </w:pPr>
+    </w:p>
+    <w:p>
+      <w:pPr>
+        <w:spacing w:line="360" w:lineRule="auto"/>
+        <w:rPr>
+          <w:rFonts w:ascii="宋体" w:eastAsia="宋体" w:hAnsi="宋体"/>
+          <w:sz w:val="24"/>
+          <w:szCs w:val="24"/>
+        </w:rPr>
+      </w:pPr>
+      <w:r>
+        <w:rPr>
+          <w:rFonts w:ascii="宋体" w:eastAsia="宋体" w:hAnsi="宋体" w:hint="eastAsia"/>
+          <w:sz w:val="24"/>
+          <w:szCs w:val="24"/>
+        </w:rPr>
+        <w:t>用例图：</w:t>
+      </w:r>
+    </w:p>
+    <w:p>
+      <w:pPr>
+        <w:spacing w:line="360" w:lineRule="auto"/>
+        <w:rPr>
+          <w:rFonts w:ascii="宋体" w:eastAsia="宋体" w:hAnsi="宋体" w:hint="eastAsia"/>
+          <w:sz w:val="24"/>
+          <w:szCs w:val="24"/>
+        </w:rPr>
+      </w:pPr>
+      <w:r>
+        <w:rPr>
+          <w:noProof/>
+        </w:rPr>
+        <w:drawing>
+          <wp:inline distT="0" distB="0" distL="0" distR="0" wp14:anchorId="3E44AD6E" wp14:editId="77811DE3">
+            <wp:extent cx="5067739" cy="5182049"/>
+            <wp:effectExtent l="0" t="0" r="0" b="0"/>
+            <wp:docPr id="5" name="图片 5"/>
+            <wp:cNvGraphicFramePr>
+              <a:graphicFrameLocks xmlns:a="http://schemas.openxmlformats.org/drawingml/2006/main" noChangeAspect="1"/>
+            </wp:cNvGraphicFramePr>
+            <a:graphic xmlns:a="http://schemas.openxmlformats.org/drawingml/2006/main">
+              <a:graphicData uri="http://schemas.openxmlformats.org/drawingml/2006/picture">
+                <pic:pic xmlns:pic="http://schemas.openxmlformats.org/drawingml/2006/picture">
+                  <pic:nvPicPr>
+                    <pic:cNvPr id="1" name=""/>
+                    <pic:cNvPicPr/>
+                  </pic:nvPicPr>
+                  <pic:blipFill>
+                    <a:blip r:embed="rId9"/>
+                    <a:stretch>
+                      <a:fillRect/>
+                    </a:stretch>
+                  </pic:blipFill>
+                  <pic:spPr>
+                    <a:xfrm>
+                      <a:off x="0" y="0"/>
+                      <a:ext cx="5067739" cy="5182049"/>
+                    </a:xfrm>
+                    <a:prstGeom prst="rect">
+                      <a:avLst/>
+                    </a:prstGeom>
+                  </pic:spPr>
+                </pic:pic>
+              </a:graphicData>
+            </a:graphic>
+          </wp:inline>
+        </w:drawing>
       </w:r>
     </w:p>
     <w:p>
@@ -2945,6 +3482,7 @@
           <w:sz w:val="28"/>
           <w:szCs w:val="28"/>
         </w:rPr>
+        <w:lastRenderedPageBreak/>
         <w:t>外部接口需求</w:t>
       </w:r>
     </w:p>
@@ -3141,7 +3679,6 @@
         </w:rPr>
         <w:t>操作系统：Windows，Android，</w:t>
       </w:r>
-      <w:proofErr w:type="spellStart"/>
       <w:r>
         <w:rPr>
           <w:rFonts w:ascii="宋体" w:eastAsia="宋体" w:hAnsi="宋体"/>
@@ -3150,7 +3687,6 @@
         </w:rPr>
         <w:t>ios</w:t>
       </w:r>
-      <w:proofErr w:type="spellEnd"/>
       <w:r>
         <w:rPr>
           <w:rFonts w:ascii="宋体" w:eastAsia="宋体" w:hAnsi="宋体" w:hint="eastAsia"/>
@@ -3271,25 +3807,7 @@
           <w:sz w:val="24"/>
           <w:szCs w:val="24"/>
         </w:rPr>
-        <w:t>数据的输入是否准确是数据处理的前提，错误的输入会导致系统输出的不正确和</w:t>
-      </w:r>
-      <w:proofErr w:type="gramStart"/>
-      <w:r>
-        <w:rPr>
-          <w:rFonts w:ascii="宋体" w:eastAsia="宋体" w:hAnsi="宋体" w:hint="eastAsia"/>
-          <w:sz w:val="24"/>
-          <w:szCs w:val="24"/>
-        </w:rPr>
-        <w:t>不</w:t>
-      </w:r>
-      <w:proofErr w:type="gramEnd"/>
-      <w:r>
-        <w:rPr>
-          <w:rFonts w:ascii="宋体" w:eastAsia="宋体" w:hAnsi="宋体" w:hint="eastAsia"/>
-          <w:sz w:val="24"/>
-          <w:szCs w:val="24"/>
-        </w:rPr>
-        <w:t>可用，从而使系统的工作失去意义。数据的输入来源是手工输入。手工输入要通过系统界面上的安排系统具有容错性，并且对操作人员要进行系统的培训。 </w:t>
+        <w:t>数据的输入是否准确是数据处理的前提，错误的输入会导致系统输出的不正确和不可用，从而使系统的工作失去意义。数据的输入来源是手工输入。手工输入要通过系统界面上的安排系统具有容错性，并且对操作人员要进行系统的培训。 </w:t>
       </w:r>
     </w:p>
     <w:p>
@@ -3309,64 +3827,56 @@
           <w:sz w:val="24"/>
           <w:szCs w:val="24"/>
         </w:rPr>
-        <w:t>在系统中，数据的输入往往是大量的，因此系统要有一定的处理</w:t>
-      </w:r>
-      <w:r>
-        <w:rPr>
-          <w:rFonts w:ascii="宋体" w:eastAsia="宋体" w:hAnsi="宋体" w:hint="eastAsia"/>
-          <w:sz w:val="24"/>
-          <w:szCs w:val="24"/>
+        <w:t>在系统中，数据的输入往往是大量的，因此系统要有一定的处理能力，以保证迅速的处理数据</w:t>
+      </w:r>
+    </w:p>
+    <w:p>
+      <w:pPr>
+        <w:spacing w:line="360" w:lineRule="auto"/>
+        <w:ind w:firstLineChars="175" w:firstLine="420"/>
+        <w:rPr>
+          <w:rFonts w:ascii="宋体" w:eastAsia="宋体" w:hAnsi="宋体"/>
+          <w:b/>
+          <w:sz w:val="28"/>
+          <w:szCs w:val="28"/>
+        </w:rPr>
+      </w:pPr>
+      <w:r>
+        <w:rPr>
+          <w:rFonts w:ascii="宋体" w:eastAsia="宋体" w:hAnsi="宋体" w:hint="eastAsia"/>
+          <w:sz w:val="24"/>
+          <w:szCs w:val="24"/>
+        </w:rPr>
+        <w:t xml:space="preserve"> </w:t>
+      </w:r>
+      <w:r>
+        <w:rPr>
+          <w:rFonts w:ascii="宋体" w:eastAsia="宋体" w:hAnsi="宋体" w:hint="eastAsia"/>
+          <w:b/>
+          <w:sz w:val="28"/>
+          <w:szCs w:val="28"/>
+        </w:rPr>
+        <w:t xml:space="preserve">     3.2适应性</w:t>
+      </w:r>
+    </w:p>
+    <w:p>
+      <w:pPr>
+        <w:spacing w:line="360" w:lineRule="auto"/>
+        <w:ind w:leftChars="175" w:left="1211" w:hangingChars="300" w:hanging="843"/>
+        <w:rPr>
+          <w:rFonts w:ascii="宋体" w:eastAsia="宋体" w:hAnsi="宋体"/>
+          <w:sz w:val="24"/>
+          <w:szCs w:val="24"/>
+        </w:rPr>
+      </w:pPr>
+      <w:r>
+        <w:rPr>
+          <w:rFonts w:ascii="宋体" w:eastAsia="宋体" w:hAnsi="宋体" w:hint="eastAsia"/>
+          <w:b/>
+          <w:sz w:val="28"/>
+          <w:szCs w:val="28"/>
         </w:rPr>
         <w:lastRenderedPageBreak/>
-        <w:t>能力，以保证迅速的处理数据</w:t>
-      </w:r>
-    </w:p>
-    <w:p>
-      <w:pPr>
-        <w:spacing w:line="360" w:lineRule="auto"/>
-        <w:ind w:firstLineChars="175" w:firstLine="420"/>
-        <w:rPr>
-          <w:rFonts w:ascii="宋体" w:eastAsia="宋体" w:hAnsi="宋体"/>
-          <w:b/>
-          <w:sz w:val="28"/>
-          <w:szCs w:val="28"/>
-        </w:rPr>
-      </w:pPr>
-      <w:r>
-        <w:rPr>
-          <w:rFonts w:ascii="宋体" w:eastAsia="宋体" w:hAnsi="宋体" w:hint="eastAsia"/>
-          <w:sz w:val="24"/>
-          <w:szCs w:val="24"/>
-        </w:rPr>
-        <w:t xml:space="preserve"> </w:t>
-      </w:r>
-      <w:r>
-        <w:rPr>
-          <w:rFonts w:ascii="宋体" w:eastAsia="宋体" w:hAnsi="宋体" w:hint="eastAsia"/>
-          <w:b/>
-          <w:sz w:val="28"/>
-          <w:szCs w:val="28"/>
-        </w:rPr>
-        <w:t xml:space="preserve">     3.2适应性</w:t>
-      </w:r>
-    </w:p>
-    <w:p>
-      <w:pPr>
-        <w:spacing w:line="360" w:lineRule="auto"/>
-        <w:ind w:leftChars="175" w:left="1211" w:hangingChars="300" w:hanging="843"/>
-        <w:rPr>
-          <w:rFonts w:ascii="宋体" w:eastAsia="宋体" w:hAnsi="宋体"/>
-          <w:sz w:val="24"/>
-          <w:szCs w:val="24"/>
-        </w:rPr>
-      </w:pPr>
-      <w:r>
-        <w:rPr>
-          <w:rFonts w:ascii="宋体" w:eastAsia="宋体" w:hAnsi="宋体" w:hint="eastAsia"/>
-          <w:b/>
-          <w:sz w:val="28"/>
-          <w:szCs w:val="28"/>
-        </w:rPr>
         <w:t xml:space="preserve">     </w:t>
       </w:r>
       <w:r>
@@ -3815,25 +4325,7 @@
           <w:sz w:val="24"/>
           <w:szCs w:val="24"/>
         </w:rPr>
-        <w:t>24小时内不</w:t>
-      </w:r>
-      <w:proofErr w:type="gramStart"/>
-      <w:r>
-        <w:rPr>
-          <w:rFonts w:ascii="宋体" w:eastAsia="宋体" w:hAnsi="宋体"/>
-          <w:sz w:val="24"/>
-          <w:szCs w:val="24"/>
-        </w:rPr>
-        <w:t>宕</w:t>
-      </w:r>
-      <w:proofErr w:type="gramEnd"/>
-      <w:r>
-        <w:rPr>
-          <w:rFonts w:ascii="宋体" w:eastAsia="宋体" w:hAnsi="宋体"/>
-          <w:sz w:val="24"/>
-          <w:szCs w:val="24"/>
-        </w:rPr>
-        <w:t>机，保证100人可以同时在客户端登陆，此时系统能正常运行，正确提示相关内容。 </w:t>
+        <w:t>24小时内不宕机，保证100人可以同时在客户端登陆，此时系统能正常运行，正确提示相关内容。 </w:t>
       </w:r>
     </w:p>
     <w:p>
@@ -3861,7 +4353,35 @@
           <w:sz w:val="24"/>
           <w:szCs w:val="24"/>
         </w:rPr>
-        <w:t>系统应具有较强的灵活性，以适应未来功能扩展的需</w:t>
+        <w:t>系统应具有较强的灵活性，以适应未来功能扩展的需求。 </w:t>
+      </w:r>
+    </w:p>
+    <w:p>
+      <w:pPr>
+        <w:spacing w:line="360" w:lineRule="auto"/>
+        <w:ind w:leftChars="400" w:left="840" w:firstLineChars="200" w:firstLine="482"/>
+        <w:rPr>
+          <w:rFonts w:ascii="宋体" w:eastAsia="宋体" w:hAnsi="宋体"/>
+          <w:sz w:val="24"/>
+          <w:szCs w:val="24"/>
+        </w:rPr>
+      </w:pPr>
+      <w:r>
+        <w:rPr>
+          <w:rFonts w:ascii="宋体" w:eastAsia="宋体" w:hAnsi="宋体" w:hint="eastAsia"/>
+          <w:b/>
+          <w:sz w:val="24"/>
+          <w:szCs w:val="24"/>
+        </w:rPr>
+        <w:t>可扩展性需求：</w:t>
+      </w:r>
+      <w:r>
+        <w:rPr>
+          <w:rFonts w:ascii="宋体" w:eastAsia="宋体" w:hAnsi="宋体" w:hint="eastAsia"/>
+          <w:sz w:val="24"/>
+          <w:szCs w:val="24"/>
+        </w:rPr>
+        <w:t>系统设计要求能够体现扩展性要求，以适应将来功</w:t>
       </w:r>
       <w:r>
         <w:rPr>
@@ -3870,7 +4390,7 @@
           <w:szCs w:val="24"/>
         </w:rPr>
         <w:lastRenderedPageBreak/>
-        <w:t>求。 </w:t>
+        <w:t>能扩展的需求。 </w:t>
       </w:r>
     </w:p>
     <w:p>
@@ -3890,34 +4410,6 @@
           <w:sz w:val="24"/>
           <w:szCs w:val="24"/>
         </w:rPr>
-        <w:t>可扩展性需求：</w:t>
-      </w:r>
-      <w:r>
-        <w:rPr>
-          <w:rFonts w:ascii="宋体" w:eastAsia="宋体" w:hAnsi="宋体" w:hint="eastAsia"/>
-          <w:sz w:val="24"/>
-          <w:szCs w:val="24"/>
-        </w:rPr>
-        <w:t>系统设计要求能够体现扩展性要求，以适应将来功能扩展的需求。 </w:t>
-      </w:r>
-    </w:p>
-    <w:p>
-      <w:pPr>
-        <w:spacing w:line="360" w:lineRule="auto"/>
-        <w:ind w:leftChars="400" w:left="840" w:firstLineChars="200" w:firstLine="482"/>
-        <w:rPr>
-          <w:rFonts w:ascii="宋体" w:eastAsia="宋体" w:hAnsi="宋体"/>
-          <w:sz w:val="24"/>
-          <w:szCs w:val="24"/>
-        </w:rPr>
-      </w:pPr>
-      <w:r>
-        <w:rPr>
-          <w:rFonts w:ascii="宋体" w:eastAsia="宋体" w:hAnsi="宋体" w:hint="eastAsia"/>
-          <w:b/>
-          <w:sz w:val="24"/>
-          <w:szCs w:val="24"/>
-        </w:rPr>
         <w:t>系统安全性需求</w:t>
       </w:r>
       <w:r>
@@ -3926,43 +4418,7 @@
           <w:sz w:val="24"/>
           <w:szCs w:val="24"/>
         </w:rPr>
-        <w:t>：系统有严格的权限管理功能，各功能模块需有相应的权限方能进入。系统</w:t>
-      </w:r>
-      <w:proofErr w:type="gramStart"/>
-      <w:r>
-        <w:rPr>
-          <w:rFonts w:ascii="宋体" w:eastAsia="宋体" w:hAnsi="宋体" w:hint="eastAsia"/>
-          <w:sz w:val="24"/>
-          <w:szCs w:val="24"/>
-        </w:rPr>
-        <w:t>需能够</w:t>
-      </w:r>
-      <w:proofErr w:type="gramEnd"/>
-      <w:r>
-        <w:rPr>
-          <w:rFonts w:ascii="宋体" w:eastAsia="宋体" w:hAnsi="宋体" w:hint="eastAsia"/>
-          <w:sz w:val="24"/>
-          <w:szCs w:val="24"/>
-        </w:rPr>
-        <w:t>防止</w:t>
-      </w:r>
-      <w:proofErr w:type="gramStart"/>
-      <w:r>
-        <w:rPr>
-          <w:rFonts w:ascii="宋体" w:eastAsia="宋体" w:hAnsi="宋体" w:hint="eastAsia"/>
-          <w:sz w:val="24"/>
-          <w:szCs w:val="24"/>
-        </w:rPr>
-        <w:t>各类误操作</w:t>
-      </w:r>
-      <w:proofErr w:type="gramEnd"/>
-      <w:r>
-        <w:rPr>
-          <w:rFonts w:ascii="宋体" w:eastAsia="宋体" w:hAnsi="宋体" w:hint="eastAsia"/>
-          <w:sz w:val="24"/>
-          <w:szCs w:val="24"/>
-        </w:rPr>
-        <w:t>可能造成的数据丢失，破坏。防止用户非法获取网页以及内容。 </w:t>
+        <w:t>：系统有严格的权限管理功能，各功能模块需有相应的权限方能进入。系统需能够防止各类误操作可能造成的数据丢失，破坏。防止用户非法获取网页以及内容。 </w:t>
       </w:r>
     </w:p>
     <w:p>
